--- a/layout/su-template.docx
+++ b/layout/su-template.docx
@@ -1,6 +1,6 @@
 
 <file path=word/document.xml><?xml version="1.0" encoding="utf-8"?>
-<w:document xmlns:wpc="http://schemas.microsoft.com/office/word/2010/wordprocessingCanvas" xmlns:cx="http://schemas.microsoft.com/office/drawing/2014/chartex" xmlns:cx1="http://schemas.microsoft.com/office/drawing/2015/9/8/chartex" xmlns:cx2="http://schemas.microsoft.com/office/drawing/2015/10/21/chartex" xmlns:cx3="http://schemas.microsoft.com/office/drawing/2016/5/9/chartex" xmlns:cx4="http://schemas.microsoft.com/office/drawing/2016/5/10/chartex" xmlns:cx5="http://schemas.microsoft.com/office/drawing/2016/5/11/chartex" xmlns:cx6="http://schemas.microsoft.com/office/drawing/2016/5/12/chartex" xmlns:cx7="http://schemas.microsoft.com/office/drawing/2016/5/13/chartex" xmlns:cx8="http://schemas.microsoft.com/office/drawing/2016/5/14/chartex" xmlns:mc="http://schemas.openxmlformats.org/markup-compatibility/2006" xmlns:aink="http://schemas.microsoft.com/office/drawing/2016/ink" xmlns:am3d="http://schemas.microsoft.com/office/drawing/2017/model3d" xmlns:o="urn:schemas-microsoft-com:office:office" xmlns:r="http://schemas.openxmlformats.org/officeDocument/2006/relationships" xmlns:m="http://schemas.openxmlformats.org/officeDocument/2006/math" xmlns:v="urn:schemas-microsoft-com:vml" xmlns:wp14="http://schemas.microsoft.com/office/word/2010/wordprocessingDrawing" xmlns:wp="http://schemas.openxmlformats.org/drawingml/2006/wordprocessingDrawing" xmlns:w10="urn:schemas-microsoft-com:office:word" xmlns:w="http://schemas.openxmlformats.org/wordprocessingml/2006/main" xmlns:w14="http://schemas.microsoft.com/office/word/2010/wordml" xmlns:w15="http://schemas.microsoft.com/office/word/2012/wordml" xmlns:w16cex="http://schemas.microsoft.com/office/word/2018/wordml/cex" xmlns:w16cid="http://schemas.microsoft.com/office/word/2016/wordml/cid" xmlns:w16="http://schemas.microsoft.com/office/word/2018/wordml" xmlns:w16sdtdh="http://schemas.microsoft.com/office/word/2020/wordml/sdtdatahash" xmlns:w16se="http://schemas.microsoft.com/office/word/2015/wordml/symex" xmlns:wpg="http://schemas.microsoft.com/office/word/2010/wordprocessingGroup" xmlns:wpi="http://schemas.microsoft.com/office/word/2010/wordprocessingInk" xmlns:wne="http://schemas.microsoft.com/office/word/2006/wordml" xmlns:wps="http://schemas.microsoft.com/office/word/2010/wordprocessingShape" mc:Ignorable="w14 w15 w16se w16cid w16 w16cex w16sdtdh wp14">
+<w:document xmlns:wpc="http://schemas.microsoft.com/office/word/2010/wordprocessingCanvas" xmlns:cx="http://schemas.microsoft.com/office/drawing/2014/chartex" xmlns:cx1="http://schemas.microsoft.com/office/drawing/2015/9/8/chartex" xmlns:cx2="http://schemas.microsoft.com/office/drawing/2015/10/21/chartex" xmlns:cx3="http://schemas.microsoft.com/office/drawing/2016/5/9/chartex" xmlns:cx4="http://schemas.microsoft.com/office/drawing/2016/5/10/chartex" xmlns:cx5="http://schemas.microsoft.com/office/drawing/2016/5/11/chartex" xmlns:cx6="http://schemas.microsoft.com/office/drawing/2016/5/12/chartex" xmlns:cx7="http://schemas.microsoft.com/office/drawing/2016/5/13/chartex" xmlns:cx8="http://schemas.microsoft.com/office/drawing/2016/5/14/chartex" xmlns:mc="http://schemas.openxmlformats.org/markup-compatibility/2006" xmlns:aink="http://schemas.microsoft.com/office/drawing/2016/ink" xmlns:am3d="http://schemas.microsoft.com/office/drawing/2017/model3d" xmlns:o="urn:schemas-microsoft-com:office:office" xmlns:oel="http://schemas.microsoft.com/office/2019/extlst" xmlns:r="http://schemas.openxmlformats.org/officeDocument/2006/relationships" xmlns:m="http://schemas.openxmlformats.org/officeDocument/2006/math" xmlns:v="urn:schemas-microsoft-com:vml" xmlns:wp14="http://schemas.microsoft.com/office/word/2010/wordprocessingDrawing" xmlns:wp="http://schemas.openxmlformats.org/drawingml/2006/wordprocessingDrawing" xmlns:w10="urn:schemas-microsoft-com:office:word" xmlns:w="http://schemas.openxmlformats.org/wordprocessingml/2006/main" xmlns:w14="http://schemas.microsoft.com/office/word/2010/wordml" xmlns:w15="http://schemas.microsoft.com/office/word/2012/wordml" xmlns:w16cex="http://schemas.microsoft.com/office/word/2018/wordml/cex" xmlns:w16cid="http://schemas.microsoft.com/office/word/2016/wordml/cid" xmlns:w16="http://schemas.microsoft.com/office/word/2018/wordml" xmlns:w16sdtdh="http://schemas.microsoft.com/office/word/2020/wordml/sdtdatahash" xmlns:w16se="http://schemas.microsoft.com/office/word/2015/wordml/symex" xmlns:wpg="http://schemas.microsoft.com/office/word/2010/wordprocessingGroup" xmlns:wpi="http://schemas.microsoft.com/office/word/2010/wordprocessingInk" xmlns:wne="http://schemas.microsoft.com/office/word/2006/wordml" xmlns:wps="http://schemas.microsoft.com/office/word/2010/wordprocessingShape" mc:Ignorable="w14 w15 w16se w16cid w16 w16cex w16sdtdh wp14">
   <w:body>
     <w:p>
       <w:pPr>
@@ -1016,6 +1016,9 @@
       </w:r>
       <w:bookmarkEnd w:id="7"/>
       <w:bookmarkEnd w:id="8"/>
+      <w:r>
+        <w:t xml:space="preserve"> </w:t>
+      </w:r>
     </w:p>
     <w:p>
       <w:pPr>
@@ -1025,8 +1028,8 @@
       <w:bookmarkStart w:id="10" w:name="_Toc459726574"/>
       <w:bookmarkStart w:id="11" w:name="_Toc460409697"/>
       <w:bookmarkStart w:id="12" w:name="_Toc106101080"/>
-      <w:bookmarkStart w:id="13" w:name="_Toc249787850"/>
-      <w:bookmarkStart w:id="14" w:name="_Toc112337256"/>
+      <w:bookmarkStart w:id="13" w:name="_Toc112337256"/>
+      <w:bookmarkStart w:id="14" w:name="_Toc249787850"/>
       <w:r>
         <w:t>Заголовок 2</w:t>
       </w:r>
@@ -1034,7 +1037,7 @@
       <w:bookmarkEnd w:id="10"/>
       <w:bookmarkEnd w:id="11"/>
       <w:bookmarkEnd w:id="12"/>
-      <w:bookmarkEnd w:id="14"/>
+      <w:bookmarkEnd w:id="13"/>
     </w:p>
     <w:p>
       <w:pPr>
@@ -2157,27 +2160,14 @@
       <w:r>
         <w:t xml:space="preserve">Таблица </w:t>
       </w:r>
-      <w:r>
-        <w:fldChar w:fldCharType="begin"/>
-      </w:r>
-      <w:r>
-        <w:instrText xml:space="preserve"> SEQ Таблица \* ARABIC </w:instrText>
-      </w:r>
-      <w:r>
-        <w:fldChar w:fldCharType="separate"/>
-      </w:r>
-      <w:r>
-        <w:rPr>
-          <w:noProof/>
-        </w:rPr>
-        <w:t>1</w:t>
-      </w:r>
-      <w:r>
-        <w:rPr>
-          <w:noProof/>
-        </w:rPr>
-        <w:fldChar w:fldCharType="end"/>
-      </w:r>
+      <w:fldSimple w:instr=" SEQ Таблица \* ARABIC ">
+        <w:r>
+          <w:rPr>
+            <w:noProof/>
+          </w:rPr>
+          <w:t>1</w:t>
+        </w:r>
+      </w:fldSimple>
       <w:bookmarkEnd w:id="28"/>
       <w:r>
         <w:t> – Координаты центра эталонных участков</w:t>
@@ -3221,27 +3211,14 @@
             <w:r>
               <w:t>(</w:t>
             </w:r>
-            <w:r>
-              <w:fldChar w:fldCharType="begin"/>
-            </w:r>
-            <w:r>
-              <w:instrText xml:space="preserve"> SEQ Формула \* ARABIC </w:instrText>
-            </w:r>
-            <w:r>
-              <w:fldChar w:fldCharType="separate"/>
-            </w:r>
-            <w:r>
-              <w:rPr>
-                <w:noProof/>
-              </w:rPr>
-              <w:t>1</w:t>
-            </w:r>
-            <w:r>
-              <w:rPr>
-                <w:noProof/>
-              </w:rPr>
-              <w:fldChar w:fldCharType="end"/>
-            </w:r>
+            <w:fldSimple w:instr=" SEQ Формула \* ARABIC ">
+              <w:r>
+                <w:rPr>
+                  <w:noProof/>
+                </w:rPr>
+                <w:t>1</w:t>
+              </w:r>
+            </w:fldSimple>
             <w:r>
               <w:t>)</w:t>
             </w:r>
@@ -3395,7 +3372,7 @@
       <w:bookmarkEnd w:id="4"/>
       <w:bookmarkEnd w:id="5"/>
       <w:bookmarkEnd w:id="6"/>
-      <w:bookmarkEnd w:id="13"/>
+      <w:bookmarkEnd w:id="14"/>
       <w:bookmarkEnd w:id="29"/>
       <w:bookmarkEnd w:id="30"/>
       <w:bookmarkEnd w:id="31"/>
@@ -3561,16 +3538,16 @@
         <w:pStyle w:val="13"/>
       </w:pPr>
       <w:bookmarkStart w:id="43" w:name="_Toc106101091"/>
-      <w:bookmarkStart w:id="44" w:name="_Hlk106101002"/>
-      <w:bookmarkStart w:id="45" w:name="_Toc112337267"/>
+      <w:bookmarkStart w:id="44" w:name="_Toc112337267"/>
+      <w:bookmarkStart w:id="45" w:name="_Hlk106101002"/>
       <w:r>
         <w:lastRenderedPageBreak/>
         <w:t>Заключение</w:t>
       </w:r>
       <w:bookmarkEnd w:id="43"/>
-      <w:bookmarkEnd w:id="45"/>
-    </w:p>
-    <w:bookmarkEnd w:id="44"/>
+      <w:bookmarkEnd w:id="44"/>
+    </w:p>
+    <w:bookmarkEnd w:id="45"/>
     <w:p>
       <w:r>
         <w:t xml:space="preserve">Реферат, </w:t>
@@ -3613,7 +3590,7 @@
 </file>
 
 <file path=word/endnotes.xml><?xml version="1.0" encoding="utf-8"?>
-<w:endnotes xmlns:wpc="http://schemas.microsoft.com/office/word/2010/wordprocessingCanvas" xmlns:cx="http://schemas.microsoft.com/office/drawing/2014/chartex" xmlns:cx1="http://schemas.microsoft.com/office/drawing/2015/9/8/chartex" xmlns:cx2="http://schemas.microsoft.com/office/drawing/2015/10/21/chartex" xmlns:cx3="http://schemas.microsoft.com/office/drawing/2016/5/9/chartex" xmlns:cx4="http://schemas.microsoft.com/office/drawing/2016/5/10/chartex" xmlns:cx5="http://schemas.microsoft.com/office/drawing/2016/5/11/chartex" xmlns:cx6="http://schemas.microsoft.com/office/drawing/2016/5/12/chartex" xmlns:cx7="http://schemas.microsoft.com/office/drawing/2016/5/13/chartex" xmlns:cx8="http://schemas.microsoft.com/office/drawing/2016/5/14/chartex" xmlns:mc="http://schemas.openxmlformats.org/markup-compatibility/2006" xmlns:aink="http://schemas.microsoft.com/office/drawing/2016/ink" xmlns:am3d="http://schemas.microsoft.com/office/drawing/2017/model3d" xmlns:o="urn:schemas-microsoft-com:office:office" xmlns:r="http://schemas.openxmlformats.org/officeDocument/2006/relationships" xmlns:m="http://schemas.openxmlformats.org/officeDocument/2006/math" xmlns:v="urn:schemas-microsoft-com:vml" xmlns:wp14="http://schemas.microsoft.com/office/word/2010/wordprocessingDrawing" xmlns:wp="http://schemas.openxmlformats.org/drawingml/2006/wordprocessingDrawing" xmlns:w10="urn:schemas-microsoft-com:office:word" xmlns:w="http://schemas.openxmlformats.org/wordprocessingml/2006/main" xmlns:w14="http://schemas.microsoft.com/office/word/2010/wordml" xmlns:w15="http://schemas.microsoft.com/office/word/2012/wordml" xmlns:w16cex="http://schemas.microsoft.com/office/word/2018/wordml/cex" xmlns:w16cid="http://schemas.microsoft.com/office/word/2016/wordml/cid" xmlns:w16="http://schemas.microsoft.com/office/word/2018/wordml" xmlns:w16sdtdh="http://schemas.microsoft.com/office/word/2020/wordml/sdtdatahash" xmlns:w16se="http://schemas.microsoft.com/office/word/2015/wordml/symex" xmlns:wpg="http://schemas.microsoft.com/office/word/2010/wordprocessingGroup" xmlns:wpi="http://schemas.microsoft.com/office/word/2010/wordprocessingInk" xmlns:wne="http://schemas.microsoft.com/office/word/2006/wordml" xmlns:wps="http://schemas.microsoft.com/office/word/2010/wordprocessingShape" mc:Ignorable="w14 w15 w16se w16cid w16 w16cex w16sdtdh wp14">
+<w:endnotes xmlns:wpc="http://schemas.microsoft.com/office/word/2010/wordprocessingCanvas" xmlns:cx="http://schemas.microsoft.com/office/drawing/2014/chartex" xmlns:cx1="http://schemas.microsoft.com/office/drawing/2015/9/8/chartex" xmlns:cx2="http://schemas.microsoft.com/office/drawing/2015/10/21/chartex" xmlns:cx3="http://schemas.microsoft.com/office/drawing/2016/5/9/chartex" xmlns:cx4="http://schemas.microsoft.com/office/drawing/2016/5/10/chartex" xmlns:cx5="http://schemas.microsoft.com/office/drawing/2016/5/11/chartex" xmlns:cx6="http://schemas.microsoft.com/office/drawing/2016/5/12/chartex" xmlns:cx7="http://schemas.microsoft.com/office/drawing/2016/5/13/chartex" xmlns:cx8="http://schemas.microsoft.com/office/drawing/2016/5/14/chartex" xmlns:mc="http://schemas.openxmlformats.org/markup-compatibility/2006" xmlns:aink="http://schemas.microsoft.com/office/drawing/2016/ink" xmlns:am3d="http://schemas.microsoft.com/office/drawing/2017/model3d" xmlns:o="urn:schemas-microsoft-com:office:office" xmlns:oel="http://schemas.microsoft.com/office/2019/extlst" xmlns:r="http://schemas.openxmlformats.org/officeDocument/2006/relationships" xmlns:m="http://schemas.openxmlformats.org/officeDocument/2006/math" xmlns:v="urn:schemas-microsoft-com:vml" xmlns:wp14="http://schemas.microsoft.com/office/word/2010/wordprocessingDrawing" xmlns:wp="http://schemas.openxmlformats.org/drawingml/2006/wordprocessingDrawing" xmlns:w10="urn:schemas-microsoft-com:office:word" xmlns:w="http://schemas.openxmlformats.org/wordprocessingml/2006/main" xmlns:w14="http://schemas.microsoft.com/office/word/2010/wordml" xmlns:w15="http://schemas.microsoft.com/office/word/2012/wordml" xmlns:w16cex="http://schemas.microsoft.com/office/word/2018/wordml/cex" xmlns:w16cid="http://schemas.microsoft.com/office/word/2016/wordml/cid" xmlns:w16="http://schemas.microsoft.com/office/word/2018/wordml" xmlns:w16sdtdh="http://schemas.microsoft.com/office/word/2020/wordml/sdtdatahash" xmlns:w16se="http://schemas.microsoft.com/office/word/2015/wordml/symex" xmlns:wpg="http://schemas.microsoft.com/office/word/2010/wordprocessingGroup" xmlns:wpi="http://schemas.microsoft.com/office/word/2010/wordprocessingInk" xmlns:wne="http://schemas.microsoft.com/office/word/2006/wordml" xmlns:wps="http://schemas.microsoft.com/office/word/2010/wordprocessingShape" mc:Ignorable="w14 w15 w16se w16cid w16 w16cex w16sdtdh wp14">
   <w:endnote w:type="separator" w:id="-1">
     <w:p>
       <w:r>
@@ -3632,7 +3609,7 @@
 </file>
 
 <file path=word/footer1.xml><?xml version="1.0" encoding="utf-8"?>
-<w:ftr xmlns:wpc="http://schemas.microsoft.com/office/word/2010/wordprocessingCanvas" xmlns:cx="http://schemas.microsoft.com/office/drawing/2014/chartex" xmlns:cx1="http://schemas.microsoft.com/office/drawing/2015/9/8/chartex" xmlns:cx2="http://schemas.microsoft.com/office/drawing/2015/10/21/chartex" xmlns:cx3="http://schemas.microsoft.com/office/drawing/2016/5/9/chartex" xmlns:cx4="http://schemas.microsoft.com/office/drawing/2016/5/10/chartex" xmlns:cx5="http://schemas.microsoft.com/office/drawing/2016/5/11/chartex" xmlns:cx6="http://schemas.microsoft.com/office/drawing/2016/5/12/chartex" xmlns:cx7="http://schemas.microsoft.com/office/drawing/2016/5/13/chartex" xmlns:cx8="http://schemas.microsoft.com/office/drawing/2016/5/14/chartex" xmlns:mc="http://schemas.openxmlformats.org/markup-compatibility/2006" xmlns:aink="http://schemas.microsoft.com/office/drawing/2016/ink" xmlns:am3d="http://schemas.microsoft.com/office/drawing/2017/model3d" xmlns:o="urn:schemas-microsoft-com:office:office" xmlns:r="http://schemas.openxmlformats.org/officeDocument/2006/relationships" xmlns:m="http://schemas.openxmlformats.org/officeDocument/2006/math" xmlns:v="urn:schemas-microsoft-com:vml" xmlns:wp14="http://schemas.microsoft.com/office/word/2010/wordprocessingDrawing" xmlns:wp="http://schemas.openxmlformats.org/drawingml/2006/wordprocessingDrawing" xmlns:w10="urn:schemas-microsoft-com:office:word" xmlns:w="http://schemas.openxmlformats.org/wordprocessingml/2006/main" xmlns:w14="http://schemas.microsoft.com/office/word/2010/wordml" xmlns:w15="http://schemas.microsoft.com/office/word/2012/wordml" xmlns:w16cex="http://schemas.microsoft.com/office/word/2018/wordml/cex" xmlns:w16cid="http://schemas.microsoft.com/office/word/2016/wordml/cid" xmlns:w16="http://schemas.microsoft.com/office/word/2018/wordml" xmlns:w16sdtdh="http://schemas.microsoft.com/office/word/2020/wordml/sdtdatahash" xmlns:w16se="http://schemas.microsoft.com/office/word/2015/wordml/symex" xmlns:wpg="http://schemas.microsoft.com/office/word/2010/wordprocessingGroup" xmlns:wpi="http://schemas.microsoft.com/office/word/2010/wordprocessingInk" xmlns:wne="http://schemas.microsoft.com/office/word/2006/wordml" xmlns:wps="http://schemas.microsoft.com/office/word/2010/wordprocessingShape" mc:Ignorable="w14 w15 w16se w16cid w16 w16cex w16sdtdh wp14">
+<w:ftr xmlns:wpc="http://schemas.microsoft.com/office/word/2010/wordprocessingCanvas" xmlns:cx="http://schemas.microsoft.com/office/drawing/2014/chartex" xmlns:cx1="http://schemas.microsoft.com/office/drawing/2015/9/8/chartex" xmlns:cx2="http://schemas.microsoft.com/office/drawing/2015/10/21/chartex" xmlns:cx3="http://schemas.microsoft.com/office/drawing/2016/5/9/chartex" xmlns:cx4="http://schemas.microsoft.com/office/drawing/2016/5/10/chartex" xmlns:cx5="http://schemas.microsoft.com/office/drawing/2016/5/11/chartex" xmlns:cx6="http://schemas.microsoft.com/office/drawing/2016/5/12/chartex" xmlns:cx7="http://schemas.microsoft.com/office/drawing/2016/5/13/chartex" xmlns:cx8="http://schemas.microsoft.com/office/drawing/2016/5/14/chartex" xmlns:mc="http://schemas.openxmlformats.org/markup-compatibility/2006" xmlns:aink="http://schemas.microsoft.com/office/drawing/2016/ink" xmlns:am3d="http://schemas.microsoft.com/office/drawing/2017/model3d" xmlns:o="urn:schemas-microsoft-com:office:office" xmlns:oel="http://schemas.microsoft.com/office/2019/extlst" xmlns:r="http://schemas.openxmlformats.org/officeDocument/2006/relationships" xmlns:m="http://schemas.openxmlformats.org/officeDocument/2006/math" xmlns:v="urn:schemas-microsoft-com:vml" xmlns:wp14="http://schemas.microsoft.com/office/word/2010/wordprocessingDrawing" xmlns:wp="http://schemas.openxmlformats.org/drawingml/2006/wordprocessingDrawing" xmlns:w10="urn:schemas-microsoft-com:office:word" xmlns:w="http://schemas.openxmlformats.org/wordprocessingml/2006/main" xmlns:w14="http://schemas.microsoft.com/office/word/2010/wordml" xmlns:w15="http://schemas.microsoft.com/office/word/2012/wordml" xmlns:w16cex="http://schemas.microsoft.com/office/word/2018/wordml/cex" xmlns:w16cid="http://schemas.microsoft.com/office/word/2016/wordml/cid" xmlns:w16="http://schemas.microsoft.com/office/word/2018/wordml" xmlns:w16sdtdh="http://schemas.microsoft.com/office/word/2020/wordml/sdtdatahash" xmlns:w16se="http://schemas.microsoft.com/office/word/2015/wordml/symex" xmlns:wpg="http://schemas.microsoft.com/office/word/2010/wordprocessingGroup" xmlns:wpi="http://schemas.microsoft.com/office/word/2010/wordprocessingInk" xmlns:wne="http://schemas.microsoft.com/office/word/2006/wordml" xmlns:wps="http://schemas.microsoft.com/office/word/2010/wordprocessingShape" mc:Ignorable="w14 w15 w16se w16cid w16 w16cex w16sdtdh wp14">
   <w:sdt>
     <w:sdtPr>
       <w:id w:val="1161892436"/>
@@ -3641,7 +3618,6 @@
         <w:docPartUnique/>
       </w:docPartObj>
     </w:sdtPr>
-    <w:sdtEndPr/>
     <w:sdtContent>
       <w:p>
         <w:pPr>
@@ -3678,7 +3654,7 @@
 </file>
 
 <file path=word/footer2.xml><?xml version="1.0" encoding="utf-8"?>
-<w:ftr xmlns:wpc="http://schemas.microsoft.com/office/word/2010/wordprocessingCanvas" xmlns:cx="http://schemas.microsoft.com/office/drawing/2014/chartex" xmlns:cx1="http://schemas.microsoft.com/office/drawing/2015/9/8/chartex" xmlns:cx2="http://schemas.microsoft.com/office/drawing/2015/10/21/chartex" xmlns:cx3="http://schemas.microsoft.com/office/drawing/2016/5/9/chartex" xmlns:cx4="http://schemas.microsoft.com/office/drawing/2016/5/10/chartex" xmlns:cx5="http://schemas.microsoft.com/office/drawing/2016/5/11/chartex" xmlns:cx6="http://schemas.microsoft.com/office/drawing/2016/5/12/chartex" xmlns:cx7="http://schemas.microsoft.com/office/drawing/2016/5/13/chartex" xmlns:cx8="http://schemas.microsoft.com/office/drawing/2016/5/14/chartex" xmlns:mc="http://schemas.openxmlformats.org/markup-compatibility/2006" xmlns:aink="http://schemas.microsoft.com/office/drawing/2016/ink" xmlns:am3d="http://schemas.microsoft.com/office/drawing/2017/model3d" xmlns:o="urn:schemas-microsoft-com:office:office" xmlns:r="http://schemas.openxmlformats.org/officeDocument/2006/relationships" xmlns:m="http://schemas.openxmlformats.org/officeDocument/2006/math" xmlns:v="urn:schemas-microsoft-com:vml" xmlns:wp14="http://schemas.microsoft.com/office/word/2010/wordprocessingDrawing" xmlns:wp="http://schemas.openxmlformats.org/drawingml/2006/wordprocessingDrawing" xmlns:w10="urn:schemas-microsoft-com:office:word" xmlns:w="http://schemas.openxmlformats.org/wordprocessingml/2006/main" xmlns:w14="http://schemas.microsoft.com/office/word/2010/wordml" xmlns:w15="http://schemas.microsoft.com/office/word/2012/wordml" xmlns:w16cex="http://schemas.microsoft.com/office/word/2018/wordml/cex" xmlns:w16cid="http://schemas.microsoft.com/office/word/2016/wordml/cid" xmlns:w16="http://schemas.microsoft.com/office/word/2018/wordml" xmlns:w16sdtdh="http://schemas.microsoft.com/office/word/2020/wordml/sdtdatahash" xmlns:w16se="http://schemas.microsoft.com/office/word/2015/wordml/symex" xmlns:wpg="http://schemas.microsoft.com/office/word/2010/wordprocessingGroup" xmlns:wpi="http://schemas.microsoft.com/office/word/2010/wordprocessingInk" xmlns:wne="http://schemas.microsoft.com/office/word/2006/wordml" xmlns:wps="http://schemas.microsoft.com/office/word/2010/wordprocessingShape" mc:Ignorable="w14 w15 w16se w16cid w16 w16cex w16sdtdh wp14">
+<w:ftr xmlns:wpc="http://schemas.microsoft.com/office/word/2010/wordprocessingCanvas" xmlns:cx="http://schemas.microsoft.com/office/drawing/2014/chartex" xmlns:cx1="http://schemas.microsoft.com/office/drawing/2015/9/8/chartex" xmlns:cx2="http://schemas.microsoft.com/office/drawing/2015/10/21/chartex" xmlns:cx3="http://schemas.microsoft.com/office/drawing/2016/5/9/chartex" xmlns:cx4="http://schemas.microsoft.com/office/drawing/2016/5/10/chartex" xmlns:cx5="http://schemas.microsoft.com/office/drawing/2016/5/11/chartex" xmlns:cx6="http://schemas.microsoft.com/office/drawing/2016/5/12/chartex" xmlns:cx7="http://schemas.microsoft.com/office/drawing/2016/5/13/chartex" xmlns:cx8="http://schemas.microsoft.com/office/drawing/2016/5/14/chartex" xmlns:mc="http://schemas.openxmlformats.org/markup-compatibility/2006" xmlns:aink="http://schemas.microsoft.com/office/drawing/2016/ink" xmlns:am3d="http://schemas.microsoft.com/office/drawing/2017/model3d" xmlns:o="urn:schemas-microsoft-com:office:office" xmlns:oel="http://schemas.microsoft.com/office/2019/extlst" xmlns:r="http://schemas.openxmlformats.org/officeDocument/2006/relationships" xmlns:m="http://schemas.openxmlformats.org/officeDocument/2006/math" xmlns:v="urn:schemas-microsoft-com:vml" xmlns:wp14="http://schemas.microsoft.com/office/word/2010/wordprocessingDrawing" xmlns:wp="http://schemas.openxmlformats.org/drawingml/2006/wordprocessingDrawing" xmlns:w10="urn:schemas-microsoft-com:office:word" xmlns:w="http://schemas.openxmlformats.org/wordprocessingml/2006/main" xmlns:w14="http://schemas.microsoft.com/office/word/2010/wordml" xmlns:w15="http://schemas.microsoft.com/office/word/2012/wordml" xmlns:w16cex="http://schemas.microsoft.com/office/word/2018/wordml/cex" xmlns:w16cid="http://schemas.microsoft.com/office/word/2016/wordml/cid" xmlns:w16="http://schemas.microsoft.com/office/word/2018/wordml" xmlns:w16sdtdh="http://schemas.microsoft.com/office/word/2020/wordml/sdtdatahash" xmlns:w16se="http://schemas.microsoft.com/office/word/2015/wordml/symex" xmlns:wpg="http://schemas.microsoft.com/office/word/2010/wordprocessingGroup" xmlns:wpi="http://schemas.microsoft.com/office/word/2010/wordprocessingInk" xmlns:wne="http://schemas.microsoft.com/office/word/2006/wordml" xmlns:wps="http://schemas.microsoft.com/office/word/2010/wordprocessingShape" mc:Ignorable="w14 w15 w16se w16cid w16 w16cex w16sdtdh wp14">
   <w:sdt>
     <w:sdtPr>
       <w:id w:val="-390963527"/>
@@ -3687,7 +3663,6 @@
         <w:docPartUnique/>
       </w:docPartObj>
     </w:sdtPr>
-    <w:sdtEndPr/>
     <w:sdtContent>
       <w:p>
         <w:pPr>
@@ -3706,7 +3681,7 @@
 </file>
 
 <file path=word/footnotes.xml><?xml version="1.0" encoding="utf-8"?>
-<w:footnotes xmlns:wpc="http://schemas.microsoft.com/office/word/2010/wordprocessingCanvas" xmlns:cx="http://schemas.microsoft.com/office/drawing/2014/chartex" xmlns:cx1="http://schemas.microsoft.com/office/drawing/2015/9/8/chartex" xmlns:cx2="http://schemas.microsoft.com/office/drawing/2015/10/21/chartex" xmlns:cx3="http://schemas.microsoft.com/office/drawing/2016/5/9/chartex" xmlns:cx4="http://schemas.microsoft.com/office/drawing/2016/5/10/chartex" xmlns:cx5="http://schemas.microsoft.com/office/drawing/2016/5/11/chartex" xmlns:cx6="http://schemas.microsoft.com/office/drawing/2016/5/12/chartex" xmlns:cx7="http://schemas.microsoft.com/office/drawing/2016/5/13/chartex" xmlns:cx8="http://schemas.microsoft.com/office/drawing/2016/5/14/chartex" xmlns:mc="http://schemas.openxmlformats.org/markup-compatibility/2006" xmlns:aink="http://schemas.microsoft.com/office/drawing/2016/ink" xmlns:am3d="http://schemas.microsoft.com/office/drawing/2017/model3d" xmlns:o="urn:schemas-microsoft-com:office:office" xmlns:r="http://schemas.openxmlformats.org/officeDocument/2006/relationships" xmlns:m="http://schemas.openxmlformats.org/officeDocument/2006/math" xmlns:v="urn:schemas-microsoft-com:vml" xmlns:wp14="http://schemas.microsoft.com/office/word/2010/wordprocessingDrawing" xmlns:wp="http://schemas.openxmlformats.org/drawingml/2006/wordprocessingDrawing" xmlns:w10="urn:schemas-microsoft-com:office:word" xmlns:w="http://schemas.openxmlformats.org/wordprocessingml/2006/main" xmlns:w14="http://schemas.microsoft.com/office/word/2010/wordml" xmlns:w15="http://schemas.microsoft.com/office/word/2012/wordml" xmlns:w16cex="http://schemas.microsoft.com/office/word/2018/wordml/cex" xmlns:w16cid="http://schemas.microsoft.com/office/word/2016/wordml/cid" xmlns:w16="http://schemas.microsoft.com/office/word/2018/wordml" xmlns:w16sdtdh="http://schemas.microsoft.com/office/word/2020/wordml/sdtdatahash" xmlns:w16se="http://schemas.microsoft.com/office/word/2015/wordml/symex" xmlns:wpg="http://schemas.microsoft.com/office/word/2010/wordprocessingGroup" xmlns:wpi="http://schemas.microsoft.com/office/word/2010/wordprocessingInk" xmlns:wne="http://schemas.microsoft.com/office/word/2006/wordml" xmlns:wps="http://schemas.microsoft.com/office/word/2010/wordprocessingShape" mc:Ignorable="w14 w15 w16se w16cid w16 w16cex w16sdtdh wp14">
+<w:footnotes xmlns:wpc="http://schemas.microsoft.com/office/word/2010/wordprocessingCanvas" xmlns:cx="http://schemas.microsoft.com/office/drawing/2014/chartex" xmlns:cx1="http://schemas.microsoft.com/office/drawing/2015/9/8/chartex" xmlns:cx2="http://schemas.microsoft.com/office/drawing/2015/10/21/chartex" xmlns:cx3="http://schemas.microsoft.com/office/drawing/2016/5/9/chartex" xmlns:cx4="http://schemas.microsoft.com/office/drawing/2016/5/10/chartex" xmlns:cx5="http://schemas.microsoft.com/office/drawing/2016/5/11/chartex" xmlns:cx6="http://schemas.microsoft.com/office/drawing/2016/5/12/chartex" xmlns:cx7="http://schemas.microsoft.com/office/drawing/2016/5/13/chartex" xmlns:cx8="http://schemas.microsoft.com/office/drawing/2016/5/14/chartex" xmlns:mc="http://schemas.openxmlformats.org/markup-compatibility/2006" xmlns:aink="http://schemas.microsoft.com/office/drawing/2016/ink" xmlns:am3d="http://schemas.microsoft.com/office/drawing/2017/model3d" xmlns:o="urn:schemas-microsoft-com:office:office" xmlns:oel="http://schemas.microsoft.com/office/2019/extlst" xmlns:r="http://schemas.openxmlformats.org/officeDocument/2006/relationships" xmlns:m="http://schemas.openxmlformats.org/officeDocument/2006/math" xmlns:v="urn:schemas-microsoft-com:vml" xmlns:wp14="http://schemas.microsoft.com/office/word/2010/wordprocessingDrawing" xmlns:wp="http://schemas.openxmlformats.org/drawingml/2006/wordprocessingDrawing" xmlns:w10="urn:schemas-microsoft-com:office:word" xmlns:w="http://schemas.openxmlformats.org/wordprocessingml/2006/main" xmlns:w14="http://schemas.microsoft.com/office/word/2010/wordml" xmlns:w15="http://schemas.microsoft.com/office/word/2012/wordml" xmlns:w16cex="http://schemas.microsoft.com/office/word/2018/wordml/cex" xmlns:w16cid="http://schemas.microsoft.com/office/word/2016/wordml/cid" xmlns:w16="http://schemas.microsoft.com/office/word/2018/wordml" xmlns:w16sdtdh="http://schemas.microsoft.com/office/word/2020/wordml/sdtdatahash" xmlns:w16se="http://schemas.microsoft.com/office/word/2015/wordml/symex" xmlns:wpg="http://schemas.microsoft.com/office/word/2010/wordprocessingGroup" xmlns:wpi="http://schemas.microsoft.com/office/word/2010/wordprocessingInk" xmlns:wne="http://schemas.microsoft.com/office/word/2006/wordml" xmlns:wps="http://schemas.microsoft.com/office/word/2010/wordprocessingShape" mc:Ignorable="w14 w15 w16se w16cid w16 w16cex w16sdtdh wp14">
   <w:footnote w:type="separator" w:id="-1">
     <w:p>
       <w:r>
@@ -3725,7 +3700,7 @@
 </file>
 
 <file path=word/numbering.xml><?xml version="1.0" encoding="utf-8"?>
-<w:numbering xmlns:wpc="http://schemas.microsoft.com/office/word/2010/wordprocessingCanvas" xmlns:cx="http://schemas.microsoft.com/office/drawing/2014/chartex" xmlns:cx1="http://schemas.microsoft.com/office/drawing/2015/9/8/chartex" xmlns:cx2="http://schemas.microsoft.com/office/drawing/2015/10/21/chartex" xmlns:cx3="http://schemas.microsoft.com/office/drawing/2016/5/9/chartex" xmlns:cx4="http://schemas.microsoft.com/office/drawing/2016/5/10/chartex" xmlns:cx5="http://schemas.microsoft.com/office/drawing/2016/5/11/chartex" xmlns:cx6="http://schemas.microsoft.com/office/drawing/2016/5/12/chartex" xmlns:cx7="http://schemas.microsoft.com/office/drawing/2016/5/13/chartex" xmlns:cx8="http://schemas.microsoft.com/office/drawing/2016/5/14/chartex" xmlns:mc="http://schemas.openxmlformats.org/markup-compatibility/2006" xmlns:aink="http://schemas.microsoft.com/office/drawing/2016/ink" xmlns:am3d="http://schemas.microsoft.com/office/drawing/2017/model3d" xmlns:o="urn:schemas-microsoft-com:office:office" xmlns:r="http://schemas.openxmlformats.org/officeDocument/2006/relationships" xmlns:m="http://schemas.openxmlformats.org/officeDocument/2006/math" xmlns:v="urn:schemas-microsoft-com:vml" xmlns:wp14="http://schemas.microsoft.com/office/word/2010/wordprocessingDrawing" xmlns:wp="http://schemas.openxmlformats.org/drawingml/2006/wordprocessingDrawing" xmlns:w10="urn:schemas-microsoft-com:office:word" xmlns:w="http://schemas.openxmlformats.org/wordprocessingml/2006/main" xmlns:w14="http://schemas.microsoft.com/office/word/2010/wordml" xmlns:w15="http://schemas.microsoft.com/office/word/2012/wordml" xmlns:w16cex="http://schemas.microsoft.com/office/word/2018/wordml/cex" xmlns:w16cid="http://schemas.microsoft.com/office/word/2016/wordml/cid" xmlns:w16="http://schemas.microsoft.com/office/word/2018/wordml" xmlns:w16sdtdh="http://schemas.microsoft.com/office/word/2020/wordml/sdtdatahash" xmlns:w16se="http://schemas.microsoft.com/office/word/2015/wordml/symex" xmlns:wpg="http://schemas.microsoft.com/office/word/2010/wordprocessingGroup" xmlns:wpi="http://schemas.microsoft.com/office/word/2010/wordprocessingInk" xmlns:wne="http://schemas.microsoft.com/office/word/2006/wordml" xmlns:wps="http://schemas.microsoft.com/office/word/2010/wordprocessingShape" mc:Ignorable="w14 w15 w16se w16cid w16 w16cex w16sdtdh wp14">
+<w:numbering xmlns:wpc="http://schemas.microsoft.com/office/word/2010/wordprocessingCanvas" xmlns:cx="http://schemas.microsoft.com/office/drawing/2014/chartex" xmlns:cx1="http://schemas.microsoft.com/office/drawing/2015/9/8/chartex" xmlns:cx2="http://schemas.microsoft.com/office/drawing/2015/10/21/chartex" xmlns:cx3="http://schemas.microsoft.com/office/drawing/2016/5/9/chartex" xmlns:cx4="http://schemas.microsoft.com/office/drawing/2016/5/10/chartex" xmlns:cx5="http://schemas.microsoft.com/office/drawing/2016/5/11/chartex" xmlns:cx6="http://schemas.microsoft.com/office/drawing/2016/5/12/chartex" xmlns:cx7="http://schemas.microsoft.com/office/drawing/2016/5/13/chartex" xmlns:cx8="http://schemas.microsoft.com/office/drawing/2016/5/14/chartex" xmlns:mc="http://schemas.openxmlformats.org/markup-compatibility/2006" xmlns:aink="http://schemas.microsoft.com/office/drawing/2016/ink" xmlns:am3d="http://schemas.microsoft.com/office/drawing/2017/model3d" xmlns:o="urn:schemas-microsoft-com:office:office" xmlns:oel="http://schemas.microsoft.com/office/2019/extlst" xmlns:r="http://schemas.openxmlformats.org/officeDocument/2006/relationships" xmlns:m="http://schemas.openxmlformats.org/officeDocument/2006/math" xmlns:v="urn:schemas-microsoft-com:vml" xmlns:wp14="http://schemas.microsoft.com/office/word/2010/wordprocessingDrawing" xmlns:wp="http://schemas.openxmlformats.org/drawingml/2006/wordprocessingDrawing" xmlns:w10="urn:schemas-microsoft-com:office:word" xmlns:w="http://schemas.openxmlformats.org/wordprocessingml/2006/main" xmlns:w14="http://schemas.microsoft.com/office/word/2010/wordml" xmlns:w15="http://schemas.microsoft.com/office/word/2012/wordml" xmlns:w16cex="http://schemas.microsoft.com/office/word/2018/wordml/cex" xmlns:w16cid="http://schemas.microsoft.com/office/word/2016/wordml/cid" xmlns:w16="http://schemas.microsoft.com/office/word/2018/wordml" xmlns:w16sdtdh="http://schemas.microsoft.com/office/word/2020/wordml/sdtdatahash" xmlns:w16se="http://schemas.microsoft.com/office/word/2015/wordml/symex" xmlns:wpg="http://schemas.microsoft.com/office/word/2010/wordprocessingGroup" xmlns:wpi="http://schemas.microsoft.com/office/word/2010/wordprocessingInk" xmlns:wne="http://schemas.microsoft.com/office/word/2006/wordml" xmlns:wps="http://schemas.microsoft.com/office/word/2010/wordprocessingShape" mc:Ignorable="w14 w15 w16se w16cid w16 w16cex w16sdtdh wp14">
   <w:abstractNum w:abstractNumId="0" w15:restartNumberingAfterBreak="0">
     <w:nsid w:val="0BE75C33"/>
     <w:multiLevelType w:val="hybridMultilevel"/>
@@ -4447,7 +4422,7 @@
   <w:abstractNum w:abstractNumId="7" w15:restartNumberingAfterBreak="0">
     <w:nsid w:val="496A29DA"/>
     <w:multiLevelType w:val="multilevel"/>
-    <w:tmpl w:val="156A07D0"/>
+    <w:tmpl w:val="19AA0DBE"/>
     <w:lvl w:ilvl="0">
       <w:start w:val="1"/>
       <w:numFmt w:val="decimal"/>
@@ -5099,52 +5074,52 @@
       </w:rPr>
     </w:lvl>
   </w:abstractNum>
-  <w:num w:numId="1">
+  <w:num w:numId="1" w16cid:durableId="1139763679">
     <w:abstractNumId w:val="12"/>
   </w:num>
-  <w:num w:numId="2">
+  <w:num w:numId="2" w16cid:durableId="1822698364">
     <w:abstractNumId w:val="2"/>
   </w:num>
-  <w:num w:numId="3">
+  <w:num w:numId="3" w16cid:durableId="238249717">
     <w:abstractNumId w:val="3"/>
   </w:num>
-  <w:num w:numId="4">
+  <w:num w:numId="4" w16cid:durableId="612054861">
     <w:abstractNumId w:val="4"/>
   </w:num>
-  <w:num w:numId="5">
+  <w:num w:numId="5" w16cid:durableId="1585184917">
     <w:abstractNumId w:val="9"/>
   </w:num>
-  <w:num w:numId="6">
+  <w:num w:numId="6" w16cid:durableId="938099638">
     <w:abstractNumId w:val="8"/>
   </w:num>
-  <w:num w:numId="7">
+  <w:num w:numId="7" w16cid:durableId="1044643969">
     <w:abstractNumId w:val="10"/>
   </w:num>
-  <w:num w:numId="8">
+  <w:num w:numId="8" w16cid:durableId="1562862170">
     <w:abstractNumId w:val="1"/>
   </w:num>
-  <w:num w:numId="9">
+  <w:num w:numId="9" w16cid:durableId="489907198">
     <w:abstractNumId w:val="6"/>
   </w:num>
-  <w:num w:numId="10">
+  <w:num w:numId="10" w16cid:durableId="222177892">
     <w:abstractNumId w:val="7"/>
   </w:num>
-  <w:num w:numId="11">
+  <w:num w:numId="11" w16cid:durableId="1749769811">
     <w:abstractNumId w:val="7"/>
   </w:num>
-  <w:num w:numId="12">
+  <w:num w:numId="12" w16cid:durableId="1469588278">
     <w:abstractNumId w:val="5"/>
   </w:num>
-  <w:num w:numId="13">
+  <w:num w:numId="13" w16cid:durableId="542522685">
     <w:abstractNumId w:val="0"/>
   </w:num>
-  <w:num w:numId="14">
+  <w:num w:numId="14" w16cid:durableId="956067253">
     <w:abstractNumId w:val="0"/>
     <w:lvlOverride w:ilvl="0">
       <w:startOverride w:val="1"/>
     </w:lvlOverride>
   </w:num>
-  <w:num w:numId="15">
+  <w:num w:numId="15" w16cid:durableId="148598590">
     <w:abstractNumId w:val="0"/>
     <w:lvlOverride w:ilvl="0">
       <w:lvl w:ilvl="0" w:tplc="8BC45528">
@@ -5253,7 +5228,7 @@
       </w:lvl>
     </w:lvlOverride>
   </w:num>
-  <w:num w:numId="16">
+  <w:num w:numId="16" w16cid:durableId="1909026579">
     <w:abstractNumId w:val="0"/>
     <w:lvlOverride w:ilvl="0">
       <w:startOverride w:val="1"/>
@@ -5275,7 +5250,7 @@
       </w:lvl>
     </w:lvlOverride>
   </w:num>
-  <w:num w:numId="17">
+  <w:num w:numId="17" w16cid:durableId="581182811">
     <w:abstractNumId w:val="0"/>
     <w:lvlOverride w:ilvl="0">
       <w:startOverride w:val="1"/>
@@ -5297,10 +5272,10 @@
       </w:lvl>
     </w:lvlOverride>
   </w:num>
-  <w:num w:numId="18">
+  <w:num w:numId="18" w16cid:durableId="1716850736">
     <w:abstractNumId w:val="11"/>
   </w:num>
-  <w:num w:numId="19">
+  <w:num w:numId="19" w16cid:durableId="1659727267">
     <w:abstractNumId w:val="0"/>
     <w:lvlOverride w:ilvl="0">
       <w:startOverride w:val="1"/>
@@ -5736,18 +5711,18 @@
     <w:next w:val="a2"/>
     <w:link w:val="10"/>
     <w:qFormat/>
-    <w:rsid w:val="00295B35"/>
+    <w:rsid w:val="00D31B6E"/>
     <w:pPr>
       <w:pageBreakBefore/>
       <w:numPr>
         <w:numId w:val="10"/>
       </w:numPr>
       <w:tabs>
-        <w:tab w:val="left" w:pos="426"/>
+        <w:tab w:val="left" w:pos="993"/>
       </w:tabs>
       <w:suppressAutoHyphens/>
       <w:spacing w:after="360"/>
-      <w:ind w:left="1140" w:hanging="431"/>
+      <w:ind w:left="709" w:firstLine="0"/>
       <w:contextualSpacing/>
       <w:jc w:val="left"/>
       <w:outlineLvl w:val="0"/>
@@ -5762,7 +5737,7 @@
     <w:next w:val="a2"/>
     <w:link w:val="20"/>
     <w:qFormat/>
-    <w:rsid w:val="000E4A90"/>
+    <w:rsid w:val="00D31B6E"/>
     <w:pPr>
       <w:keepNext/>
       <w:keepLines/>
@@ -5772,11 +5747,11 @@
         <w:numId w:val="10"/>
       </w:numPr>
       <w:tabs>
-        <w:tab w:val="left" w:pos="567"/>
+        <w:tab w:val="left" w:pos="1134"/>
       </w:tabs>
       <w:suppressAutoHyphens/>
       <w:spacing w:before="340" w:after="220"/>
-      <w:ind w:left="1287" w:hanging="578"/>
+      <w:ind w:left="709" w:firstLine="0"/>
       <w:contextualSpacing/>
       <w:outlineLvl w:val="1"/>
     </w:pPr>
@@ -5788,7 +5763,7 @@
     <w:link w:val="30"/>
     <w:uiPriority w:val="9"/>
     <w:qFormat/>
-    <w:rsid w:val="000E4A90"/>
+    <w:rsid w:val="00D31B6E"/>
     <w:pPr>
       <w:keepNext/>
       <w:numPr>
@@ -5796,10 +5771,10 @@
         <w:numId w:val="10"/>
       </w:numPr>
       <w:tabs>
-        <w:tab w:val="left" w:pos="709"/>
+        <w:tab w:val="left" w:pos="1276"/>
       </w:tabs>
       <w:spacing w:before="120" w:after="120"/>
-      <w:ind w:left="1429"/>
+      <w:ind w:left="709" w:firstLine="0"/>
       <w:outlineLvl w:val="2"/>
     </w:pPr>
   </w:style>
@@ -5810,7 +5785,7 @@
     <w:link w:val="40"/>
     <w:uiPriority w:val="9"/>
     <w:qFormat/>
-    <w:rsid w:val="000E4A90"/>
+    <w:rsid w:val="00D31B6E"/>
     <w:pPr>
       <w:keepNext/>
       <w:widowControl w:val="0"/>
@@ -5818,8 +5793,11 @@
         <w:ilvl w:val="3"/>
         <w:numId w:val="10"/>
       </w:numPr>
+      <w:tabs>
+        <w:tab w:val="left" w:pos="1418"/>
+      </w:tabs>
       <w:spacing w:before="240" w:after="120"/>
-      <w:ind w:left="1571" w:hanging="862"/>
+      <w:ind w:left="709" w:firstLine="0"/>
       <w:jc w:val="left"/>
       <w:outlineLvl w:val="3"/>
     </w:pPr>
@@ -5959,7 +5937,7 @@
     <w:name w:val="Заголовок 1 Знак"/>
     <w:basedOn w:val="a3"/>
     <w:link w:val="1"/>
-    <w:rsid w:val="00295B35"/>
+    <w:rsid w:val="00D31B6E"/>
     <w:rPr>
       <w:rFonts w:ascii="Times New Roman" w:eastAsia="Times New Roman" w:hAnsi="Times New Roman"/>
       <w:sz w:val="24"/>
@@ -5970,7 +5948,7 @@
     <w:name w:val="Заголовок 2 Знак"/>
     <w:basedOn w:val="a3"/>
     <w:link w:val="2"/>
-    <w:rsid w:val="000E4A90"/>
+    <w:rsid w:val="00D31B6E"/>
     <w:rPr>
       <w:rFonts w:ascii="Times New Roman" w:eastAsia="Times New Roman" w:hAnsi="Times New Roman"/>
       <w:sz w:val="24"/>
@@ -5982,7 +5960,7 @@
     <w:basedOn w:val="a3"/>
     <w:link w:val="3"/>
     <w:uiPriority w:val="9"/>
-    <w:rsid w:val="000E4A90"/>
+    <w:rsid w:val="00D31B6E"/>
     <w:rPr>
       <w:rFonts w:ascii="Times New Roman" w:eastAsia="Times New Roman" w:hAnsi="Times New Roman"/>
       <w:sz w:val="24"/>
@@ -5994,7 +5972,7 @@
     <w:basedOn w:val="a3"/>
     <w:link w:val="4"/>
     <w:uiPriority w:val="9"/>
-    <w:rsid w:val="000E4A90"/>
+    <w:rsid w:val="00D31B6E"/>
     <w:rPr>
       <w:rFonts w:ascii="Times New Roman" w:eastAsia="Times New Roman" w:hAnsi="Times New Roman"/>
       <w:sz w:val="24"/>
@@ -6277,9 +6255,6 @@
       <w:numPr>
         <w:numId w:val="0"/>
       </w:numPr>
-      <w:tabs>
-        <w:tab w:val="clear" w:pos="426"/>
-      </w:tabs>
       <w:jc w:val="center"/>
     </w:pPr>
     <w:rPr>

--- a/layout/su-template.docx
+++ b/layout/su-template.docx
@@ -4,7 +4,7 @@
   <w:body>
     <w:p>
       <w:pPr>
-        <w:pStyle w:val="af3"/>
+        <w:pStyle w:val="af4"/>
       </w:pPr>
       <w:bookmarkStart w:id="0" w:name="_Toc249775218"/>
       <w:bookmarkStart w:id="1" w:name="_Toc251685383"/>
@@ -19,15 +19,7 @@
     </w:p>
     <w:p>
       <w:r>
-        <w:t xml:space="preserve">Заголовок оглавления оформляется стилем «Заголовок оглавления». Само оглавление добавляется при помощи меню Ссылки </w:t>
-      </w:r>
-      <w:proofErr w:type="gramStart"/>
-      <w:r>
-        <w:t>-  Оглавление</w:t>
-      </w:r>
-      <w:proofErr w:type="gramEnd"/>
-      <w:r>
-        <w:t xml:space="preserve"> – Настраиваемое оглавление - </w:t>
+        <w:t xml:space="preserve">Заголовок оглавления оформляется стилем «Заголовок оглавления». Само оглавление добавляется при помощи меню Ссылки -  Оглавление – Настраиваемое оглавление - </w:t>
       </w:r>
       <w:r>
         <w:rPr>
@@ -76,7 +68,7 @@
       <w:hyperlink w:anchor="_Toc112337255" w:history="1">
         <w:r>
           <w:rPr>
-            <w:rStyle w:val="afe"/>
+            <w:rStyle w:val="aff"/>
           </w:rPr>
           <w:t>1</w:t>
         </w:r>
@@ -90,7 +82,7 @@
         </w:r>
         <w:r>
           <w:rPr>
-            <w:rStyle w:val="afe"/>
+            <w:rStyle w:val="aff"/>
           </w:rPr>
           <w:t>Заголовок 1</w:t>
         </w:r>
@@ -149,7 +141,7 @@
       <w:hyperlink w:anchor="_Toc112337256" w:history="1">
         <w:r>
           <w:rPr>
-            <w:rStyle w:val="afe"/>
+            <w:rStyle w:val="aff"/>
           </w:rPr>
           <w:t>1.1</w:t>
         </w:r>
@@ -163,7 +155,7 @@
         </w:r>
         <w:r>
           <w:rPr>
-            <w:rStyle w:val="afe"/>
+            <w:rStyle w:val="aff"/>
           </w:rPr>
           <w:t>Заголовок 2</w:t>
         </w:r>
@@ -222,7 +214,7 @@
       <w:hyperlink w:anchor="_Toc112337257" w:history="1">
         <w:r>
           <w:rPr>
-            <w:rStyle w:val="afe"/>
+            <w:rStyle w:val="aff"/>
           </w:rPr>
           <w:t>1.1.1</w:t>
         </w:r>
@@ -236,7 +228,7 @@
         </w:r>
         <w:r>
           <w:rPr>
-            <w:rStyle w:val="afe"/>
+            <w:rStyle w:val="aff"/>
           </w:rPr>
           <w:t>Заголовок 3</w:t>
         </w:r>
@@ -295,7 +287,7 @@
       <w:hyperlink w:anchor="_Toc112337258" w:history="1">
         <w:r>
           <w:rPr>
-            <w:rStyle w:val="afe"/>
+            <w:rStyle w:val="aff"/>
           </w:rPr>
           <w:t>1.2</w:t>
         </w:r>
@@ -309,7 +301,7 @@
         </w:r>
         <w:r>
           <w:rPr>
-            <w:rStyle w:val="afe"/>
+            <w:rStyle w:val="aff"/>
           </w:rPr>
           <w:t>Начало работы</w:t>
         </w:r>
@@ -368,7 +360,7 @@
       <w:hyperlink w:anchor="_Toc112337259" w:history="1">
         <w:r>
           <w:rPr>
-            <w:rStyle w:val="afe"/>
+            <w:rStyle w:val="aff"/>
           </w:rPr>
           <w:t>1.3</w:t>
         </w:r>
@@ -382,7 +374,7 @@
         </w:r>
         <w:r>
           <w:rPr>
-            <w:rStyle w:val="afe"/>
+            <w:rStyle w:val="aff"/>
           </w:rPr>
           <w:t>Общие замечания</w:t>
         </w:r>
@@ -441,7 +433,7 @@
       <w:hyperlink w:anchor="_Toc112337260" w:history="1">
         <w:r>
           <w:rPr>
-            <w:rStyle w:val="afe"/>
+            <w:rStyle w:val="aff"/>
           </w:rPr>
           <w:t>1.4</w:t>
         </w:r>
@@ -455,7 +447,7 @@
         </w:r>
         <w:r>
           <w:rPr>
-            <w:rStyle w:val="afe"/>
+            <w:rStyle w:val="aff"/>
           </w:rPr>
           <w:t>Оформление списков</w:t>
         </w:r>
@@ -514,7 +506,7 @@
       <w:hyperlink w:anchor="_Toc112337261" w:history="1">
         <w:r>
           <w:rPr>
-            <w:rStyle w:val="afe"/>
+            <w:rStyle w:val="aff"/>
           </w:rPr>
           <w:t>1.5</w:t>
         </w:r>
@@ -528,7 +520,7 @@
         </w:r>
         <w:r>
           <w:rPr>
-            <w:rStyle w:val="afe"/>
+            <w:rStyle w:val="aff"/>
           </w:rPr>
           <w:t>Оформление рисунков</w:t>
         </w:r>
@@ -587,7 +579,7 @@
       <w:hyperlink w:anchor="_Toc112337262" w:history="1">
         <w:r>
           <w:rPr>
-            <w:rStyle w:val="afe"/>
+            <w:rStyle w:val="aff"/>
           </w:rPr>
           <w:t>1.6</w:t>
         </w:r>
@@ -601,7 +593,7 @@
         </w:r>
         <w:r>
           <w:rPr>
-            <w:rStyle w:val="afe"/>
+            <w:rStyle w:val="aff"/>
           </w:rPr>
           <w:t>Оформление таблиц</w:t>
         </w:r>
@@ -660,7 +652,7 @@
       <w:hyperlink w:anchor="_Toc112337263" w:history="1">
         <w:r>
           <w:rPr>
-            <w:rStyle w:val="afe"/>
+            <w:rStyle w:val="aff"/>
           </w:rPr>
           <w:t>1.7</w:t>
         </w:r>
@@ -674,7 +666,7 @@
         </w:r>
         <w:r>
           <w:rPr>
-            <w:rStyle w:val="afe"/>
+            <w:rStyle w:val="aff"/>
           </w:rPr>
           <w:t>Оформление формул</w:t>
         </w:r>
@@ -733,7 +725,7 @@
       <w:hyperlink w:anchor="_Toc112337264" w:history="1">
         <w:r>
           <w:rPr>
-            <w:rStyle w:val="afe"/>
+            <w:rStyle w:val="aff"/>
           </w:rPr>
           <w:t>1.8</w:t>
         </w:r>
@@ -747,7 +739,7 @@
         </w:r>
         <w:r>
           <w:rPr>
-            <w:rStyle w:val="afe"/>
+            <w:rStyle w:val="aff"/>
           </w:rPr>
           <w:t>Ещё о ссылках и метках</w:t>
         </w:r>
@@ -806,7 +798,7 @@
       <w:hyperlink w:anchor="_Toc112337265" w:history="1">
         <w:r>
           <w:rPr>
-            <w:rStyle w:val="afe"/>
+            <w:rStyle w:val="aff"/>
           </w:rPr>
           <w:t>1.9</w:t>
         </w:r>
@@ -820,7 +812,7 @@
         </w:r>
         <w:r>
           <w:rPr>
-            <w:rStyle w:val="afe"/>
+            <w:rStyle w:val="aff"/>
           </w:rPr>
           <w:t>Оформление листинга</w:t>
         </w:r>
@@ -879,7 +871,7 @@
       <w:hyperlink w:anchor="_Toc112337266" w:history="1">
         <w:r>
           <w:rPr>
-            <w:rStyle w:val="afe"/>
+            <w:rStyle w:val="aff"/>
           </w:rPr>
           <w:t>1.10</w:t>
         </w:r>
@@ -893,7 +885,7 @@
         </w:r>
         <w:r>
           <w:rPr>
-            <w:rStyle w:val="afe"/>
+            <w:rStyle w:val="aff"/>
           </w:rPr>
           <w:t>Оформление библиографических ссылок</w:t>
         </w:r>
@@ -952,7 +944,7 @@
       <w:hyperlink w:anchor="_Toc112337267" w:history="1">
         <w:r>
           <w:rPr>
-            <w:rStyle w:val="afe"/>
+            <w:rStyle w:val="aff"/>
           </w:rPr>
           <w:t>Заключение</w:t>
         </w:r>
@@ -1252,15 +1244,7 @@
         <w:t xml:space="preserve"> (титульный лист, реферат, задание)</w:t>
       </w:r>
       <w:r>
-        <w:t xml:space="preserve">. Если пытаться объединять их с основным содержимым, это неминуемо спровоцирует обилие </w:t>
-      </w:r>
-      <w:proofErr w:type="spellStart"/>
-      <w:r>
-        <w:t>внестилевого</w:t>
-      </w:r>
-      <w:proofErr w:type="spellEnd"/>
-      <w:r>
-        <w:t xml:space="preserve"> форматирования текста и/или расширение числа стилей, которые в основном тексте не нужны. Поэтому можно </w:t>
+        <w:t xml:space="preserve">. Если пытаться объединять их с основным содержимым, это неминуемо спровоцирует обилие внестилевого форматирования текста и/или расширение числа стилей, которые в основном тексте не нужны. Поэтому можно </w:t>
       </w:r>
       <w:r>
         <w:lastRenderedPageBreak/>
@@ -1374,15 +1358,7 @@
         <w:t>)</w:t>
       </w:r>
       <w:r>
-        <w:t>. При этом для маркированного списка начинаем каждую строку с «</w:t>
-      </w:r>
-      <w:proofErr w:type="gramStart"/>
-      <w:r>
-        <w:t>- »</w:t>
-      </w:r>
-      <w:proofErr w:type="gramEnd"/>
-      <w:r>
-        <w:t xml:space="preserve"> (после дефиса необходим неразрывный пробел), для нумерованного списка – с «#) » (где # – номер). Ниже приведены специальные стили, заведённые для списков, которые следует применять, если работа прои</w:t>
+        <w:t>. При этом для маркированного списка начинаем каждую строку с «- » (после дефиса необходим неразрывный пробел), для нумерованного списка – с «#) » (где # – номер). Ниже приведены специальные стили, заведённые для списков, которые следует применять, если работа прои</w:t>
       </w:r>
       <w:r>
         <w:t>с</w:t>
@@ -1419,452 +1395,119 @@
         <w:t>tem</w:t>
       </w:r>
       <w:r>
+        <w:t xml:space="preserve"> item item item item item item item item item item item item item item item item item item item item item</w:t>
+      </w:r>
+      <w:r>
+        <w:t>;</w:t>
+      </w:r>
+    </w:p>
+    <w:p>
+      <w:pPr>
+        <w:pStyle w:val="a0"/>
+        <w:rPr>
+          <w:lang w:val="ru-RU"/>
+        </w:rPr>
+      </w:pPr>
+      <w:r>
+        <w:t>item</w:t>
+      </w:r>
+      <w:r>
+        <w:rPr>
+          <w:lang w:val="ru-RU"/>
+        </w:rPr>
+        <w:t>;</w:t>
+      </w:r>
+    </w:p>
+    <w:p>
+      <w:pPr>
+        <w:pStyle w:val="a0"/>
+        <w:rPr>
+          <w:lang w:val="ru-RU"/>
+        </w:rPr>
+      </w:pPr>
+      <w:r>
+        <w:t>item</w:t>
+      </w:r>
+      <w:r>
+        <w:rPr>
+          <w:lang w:val="ru-RU"/>
+        </w:rPr>
+        <w:t>.</w:t>
+      </w:r>
+    </w:p>
+    <w:p>
+      <w:r>
+        <w:t>Нумерованный список</w:t>
+      </w:r>
+      <w:r>
+        <w:t xml:space="preserve"> (стиль «Список нумерованный»)</w:t>
+      </w:r>
+      <w:r>
+        <w:t>:</w:t>
+      </w:r>
+    </w:p>
+    <w:p>
+      <w:pPr>
+        <w:pStyle w:val="a"/>
+      </w:pPr>
+      <w:r>
+        <w:t>i</w:t>
+      </w:r>
+      <w:r>
+        <w:t>tem item item item item item item item item item item item item item item item item item item item item item;</w:t>
+      </w:r>
+    </w:p>
+    <w:p>
+      <w:pPr>
+        <w:pStyle w:val="a"/>
+        <w:rPr>
+          <w:lang w:val="ru-RU"/>
+        </w:rPr>
+      </w:pPr>
+      <w:r>
+        <w:t>item</w:t>
+      </w:r>
+      <w:r>
+        <w:rPr>
+          <w:lang w:val="ru-RU"/>
+        </w:rPr>
+        <w:t>;</w:t>
+      </w:r>
+    </w:p>
+    <w:p>
+      <w:pPr>
+        <w:pStyle w:val="a"/>
+      </w:pPr>
+      <w:r>
+        <w:t>item.</w:t>
+      </w:r>
+    </w:p>
+    <w:p>
+      <w:r>
+        <w:t xml:space="preserve">Многоуровневый список в стандарте </w:t>
+      </w:r>
+      <w:r>
+        <w:t>университета</w:t>
+      </w:r>
+      <w:r>
+        <w:t xml:space="preserve"> оформляется </w:t>
+      </w:r>
+      <w:r>
+        <w:t>по-</w:t>
+      </w:r>
+      <w:r>
+        <w:t>дурацки</w:t>
+      </w:r>
+      <w:r>
         <w:t xml:space="preserve"> </w:t>
       </w:r>
-      <w:proofErr w:type="spellStart"/>
-      <w:r>
-        <w:t>item</w:t>
-      </w:r>
-      <w:proofErr w:type="spellEnd"/>
-      <w:r>
-        <w:t xml:space="preserve"> </w:t>
-      </w:r>
-      <w:proofErr w:type="spellStart"/>
-      <w:r>
-        <w:t>item</w:t>
-      </w:r>
-      <w:proofErr w:type="spellEnd"/>
-      <w:r>
-        <w:t xml:space="preserve"> </w:t>
-      </w:r>
-      <w:proofErr w:type="spellStart"/>
-      <w:r>
-        <w:t>item</w:t>
-      </w:r>
-      <w:proofErr w:type="spellEnd"/>
-      <w:r>
-        <w:t xml:space="preserve"> </w:t>
-      </w:r>
-      <w:proofErr w:type="spellStart"/>
-      <w:r>
-        <w:t>item</w:t>
-      </w:r>
-      <w:proofErr w:type="spellEnd"/>
-      <w:r>
-        <w:t xml:space="preserve"> </w:t>
-      </w:r>
-      <w:proofErr w:type="spellStart"/>
-      <w:r>
-        <w:t>item</w:t>
-      </w:r>
-      <w:proofErr w:type="spellEnd"/>
-      <w:r>
-        <w:t xml:space="preserve"> </w:t>
-      </w:r>
-      <w:proofErr w:type="spellStart"/>
-      <w:r>
-        <w:t>item</w:t>
-      </w:r>
-      <w:proofErr w:type="spellEnd"/>
-      <w:r>
-        <w:t xml:space="preserve"> </w:t>
-      </w:r>
-      <w:proofErr w:type="spellStart"/>
-      <w:r>
-        <w:t>item</w:t>
-      </w:r>
-      <w:proofErr w:type="spellEnd"/>
-      <w:r>
-        <w:t xml:space="preserve"> </w:t>
-      </w:r>
-      <w:proofErr w:type="spellStart"/>
-      <w:r>
-        <w:t>item</w:t>
-      </w:r>
-      <w:proofErr w:type="spellEnd"/>
-      <w:r>
-        <w:t xml:space="preserve"> </w:t>
-      </w:r>
-      <w:proofErr w:type="spellStart"/>
-      <w:r>
-        <w:t>item</w:t>
-      </w:r>
-      <w:proofErr w:type="spellEnd"/>
-      <w:r>
-        <w:t xml:space="preserve"> </w:t>
-      </w:r>
-      <w:proofErr w:type="spellStart"/>
-      <w:r>
-        <w:t>item</w:t>
-      </w:r>
-      <w:proofErr w:type="spellEnd"/>
-      <w:r>
-        <w:t xml:space="preserve"> </w:t>
-      </w:r>
-      <w:proofErr w:type="spellStart"/>
-      <w:r>
-        <w:t>item</w:t>
-      </w:r>
-      <w:proofErr w:type="spellEnd"/>
-      <w:r>
-        <w:t xml:space="preserve"> </w:t>
-      </w:r>
-      <w:proofErr w:type="spellStart"/>
-      <w:r>
-        <w:t>item</w:t>
-      </w:r>
-      <w:proofErr w:type="spellEnd"/>
-      <w:r>
-        <w:t xml:space="preserve"> </w:t>
-      </w:r>
-      <w:proofErr w:type="spellStart"/>
-      <w:r>
-        <w:t>item</w:t>
-      </w:r>
-      <w:proofErr w:type="spellEnd"/>
-      <w:r>
-        <w:t xml:space="preserve"> </w:t>
-      </w:r>
-      <w:proofErr w:type="spellStart"/>
-      <w:r>
-        <w:t>item</w:t>
-      </w:r>
-      <w:proofErr w:type="spellEnd"/>
-      <w:r>
-        <w:t xml:space="preserve"> </w:t>
-      </w:r>
-      <w:proofErr w:type="spellStart"/>
-      <w:r>
-        <w:t>item</w:t>
-      </w:r>
-      <w:proofErr w:type="spellEnd"/>
-      <w:r>
-        <w:t xml:space="preserve"> </w:t>
-      </w:r>
-      <w:proofErr w:type="spellStart"/>
-      <w:r>
-        <w:t>item</w:t>
-      </w:r>
-      <w:proofErr w:type="spellEnd"/>
-      <w:r>
-        <w:t xml:space="preserve"> </w:t>
-      </w:r>
-      <w:proofErr w:type="spellStart"/>
-      <w:r>
-        <w:t>item</w:t>
-      </w:r>
-      <w:proofErr w:type="spellEnd"/>
-      <w:r>
-        <w:t xml:space="preserve"> </w:t>
-      </w:r>
-      <w:proofErr w:type="spellStart"/>
-      <w:r>
-        <w:t>item</w:t>
-      </w:r>
-      <w:proofErr w:type="spellEnd"/>
-      <w:r>
-        <w:t xml:space="preserve"> </w:t>
-      </w:r>
-      <w:proofErr w:type="spellStart"/>
-      <w:r>
-        <w:t>item</w:t>
-      </w:r>
-      <w:proofErr w:type="spellEnd"/>
-      <w:r>
-        <w:t xml:space="preserve"> </w:t>
-      </w:r>
-      <w:proofErr w:type="spellStart"/>
-      <w:r>
-        <w:t>item</w:t>
-      </w:r>
-      <w:proofErr w:type="spellEnd"/>
-      <w:r>
-        <w:t xml:space="preserve"> </w:t>
-      </w:r>
-      <w:proofErr w:type="spellStart"/>
-      <w:r>
-        <w:t>item</w:t>
-      </w:r>
-      <w:proofErr w:type="spellEnd"/>
-      <w:r>
-        <w:t>;</w:t>
-      </w:r>
-    </w:p>
-    <w:p>
-      <w:pPr>
-        <w:pStyle w:val="a0"/>
-        <w:rPr>
-          <w:lang w:val="ru-RU"/>
-        </w:rPr>
-      </w:pPr>
-      <w:r>
-        <w:t>item</w:t>
-      </w:r>
-      <w:r>
-        <w:rPr>
-          <w:lang w:val="ru-RU"/>
-        </w:rPr>
-        <w:t>;</w:t>
-      </w:r>
-    </w:p>
-    <w:p>
-      <w:pPr>
-        <w:pStyle w:val="a0"/>
-        <w:rPr>
-          <w:lang w:val="ru-RU"/>
-        </w:rPr>
-      </w:pPr>
-      <w:r>
-        <w:t>item</w:t>
-      </w:r>
-      <w:r>
-        <w:rPr>
-          <w:lang w:val="ru-RU"/>
-        </w:rPr>
-        <w:t>.</w:t>
-      </w:r>
-    </w:p>
-    <w:p>
-      <w:r>
-        <w:t>Нумерованный список</w:t>
-      </w:r>
-      <w:r>
-        <w:t xml:space="preserve"> (стиль «Список нумерованный»)</w:t>
-      </w:r>
-      <w:r>
-        <w:t>:</w:t>
-      </w:r>
-    </w:p>
-    <w:p>
-      <w:pPr>
-        <w:pStyle w:val="a"/>
-      </w:pPr>
-      <w:r>
-        <w:t>i</w:t>
-      </w:r>
-      <w:r>
-        <w:t xml:space="preserve">tem </w:t>
-      </w:r>
-      <w:proofErr w:type="spellStart"/>
-      <w:r>
-        <w:t>item</w:t>
-      </w:r>
-      <w:proofErr w:type="spellEnd"/>
-      <w:r>
-        <w:t xml:space="preserve"> </w:t>
-      </w:r>
-      <w:proofErr w:type="spellStart"/>
-      <w:r>
-        <w:t>item</w:t>
-      </w:r>
-      <w:proofErr w:type="spellEnd"/>
-      <w:r>
-        <w:t xml:space="preserve"> </w:t>
-      </w:r>
-      <w:proofErr w:type="spellStart"/>
-      <w:r>
-        <w:t>item</w:t>
-      </w:r>
-      <w:proofErr w:type="spellEnd"/>
-      <w:r>
-        <w:t xml:space="preserve"> </w:t>
-      </w:r>
-      <w:proofErr w:type="spellStart"/>
-      <w:r>
-        <w:t>item</w:t>
-      </w:r>
-      <w:proofErr w:type="spellEnd"/>
-      <w:r>
-        <w:t xml:space="preserve"> </w:t>
-      </w:r>
-      <w:proofErr w:type="spellStart"/>
-      <w:r>
-        <w:t>item</w:t>
-      </w:r>
-      <w:proofErr w:type="spellEnd"/>
-      <w:r>
-        <w:t xml:space="preserve"> </w:t>
-      </w:r>
-      <w:proofErr w:type="spellStart"/>
-      <w:r>
-        <w:t>item</w:t>
-      </w:r>
-      <w:proofErr w:type="spellEnd"/>
-      <w:r>
-        <w:t xml:space="preserve"> </w:t>
-      </w:r>
-      <w:proofErr w:type="spellStart"/>
-      <w:r>
-        <w:t>item</w:t>
-      </w:r>
-      <w:proofErr w:type="spellEnd"/>
-      <w:r>
-        <w:t xml:space="preserve"> </w:t>
-      </w:r>
-      <w:proofErr w:type="spellStart"/>
-      <w:r>
-        <w:t>item</w:t>
-      </w:r>
-      <w:proofErr w:type="spellEnd"/>
-      <w:r>
-        <w:t xml:space="preserve"> </w:t>
-      </w:r>
-      <w:proofErr w:type="spellStart"/>
-      <w:r>
-        <w:t>item</w:t>
-      </w:r>
-      <w:proofErr w:type="spellEnd"/>
-      <w:r>
-        <w:t xml:space="preserve"> </w:t>
-      </w:r>
-      <w:proofErr w:type="spellStart"/>
-      <w:r>
-        <w:t>item</w:t>
-      </w:r>
-      <w:proofErr w:type="spellEnd"/>
-      <w:r>
-        <w:t xml:space="preserve"> </w:t>
-      </w:r>
-      <w:proofErr w:type="spellStart"/>
-      <w:r>
-        <w:t>item</w:t>
-      </w:r>
-      <w:proofErr w:type="spellEnd"/>
-      <w:r>
-        <w:t xml:space="preserve"> </w:t>
-      </w:r>
-      <w:proofErr w:type="spellStart"/>
-      <w:r>
-        <w:t>item</w:t>
-      </w:r>
-      <w:proofErr w:type="spellEnd"/>
-      <w:r>
-        <w:t xml:space="preserve"> </w:t>
-      </w:r>
-      <w:proofErr w:type="spellStart"/>
-      <w:r>
-        <w:t>item</w:t>
-      </w:r>
-      <w:proofErr w:type="spellEnd"/>
-      <w:r>
-        <w:t xml:space="preserve"> </w:t>
-      </w:r>
-      <w:proofErr w:type="spellStart"/>
-      <w:r>
-        <w:t>item</w:t>
-      </w:r>
-      <w:proofErr w:type="spellEnd"/>
-      <w:r>
-        <w:t xml:space="preserve"> </w:t>
-      </w:r>
-      <w:proofErr w:type="spellStart"/>
-      <w:r>
-        <w:t>item</w:t>
-      </w:r>
-      <w:proofErr w:type="spellEnd"/>
-      <w:r>
-        <w:t xml:space="preserve"> </w:t>
-      </w:r>
-      <w:proofErr w:type="spellStart"/>
-      <w:r>
-        <w:t>item</w:t>
-      </w:r>
-      <w:proofErr w:type="spellEnd"/>
-      <w:r>
-        <w:t xml:space="preserve"> </w:t>
-      </w:r>
-      <w:proofErr w:type="spellStart"/>
-      <w:r>
-        <w:t>item</w:t>
-      </w:r>
-      <w:proofErr w:type="spellEnd"/>
-      <w:r>
-        <w:t xml:space="preserve"> </w:t>
-      </w:r>
-      <w:proofErr w:type="spellStart"/>
-      <w:r>
-        <w:t>item</w:t>
-      </w:r>
-      <w:proofErr w:type="spellEnd"/>
-      <w:r>
-        <w:t xml:space="preserve"> </w:t>
-      </w:r>
-      <w:proofErr w:type="spellStart"/>
-      <w:r>
-        <w:t>item</w:t>
-      </w:r>
-      <w:proofErr w:type="spellEnd"/>
-      <w:r>
-        <w:t xml:space="preserve"> </w:t>
-      </w:r>
-      <w:proofErr w:type="spellStart"/>
-      <w:r>
-        <w:t>item</w:t>
-      </w:r>
-      <w:proofErr w:type="spellEnd"/>
-      <w:r>
-        <w:t xml:space="preserve"> </w:t>
-      </w:r>
-      <w:proofErr w:type="spellStart"/>
-      <w:r>
-        <w:t>item</w:t>
-      </w:r>
-      <w:proofErr w:type="spellEnd"/>
-      <w:r>
-        <w:t>;</w:t>
-      </w:r>
-    </w:p>
-    <w:p>
-      <w:pPr>
-        <w:pStyle w:val="a"/>
-        <w:rPr>
-          <w:lang w:val="ru-RU"/>
-        </w:rPr>
-      </w:pPr>
-      <w:r>
-        <w:t>item</w:t>
-      </w:r>
-      <w:r>
-        <w:rPr>
-          <w:lang w:val="ru-RU"/>
-        </w:rPr>
-        <w:t>;</w:t>
-      </w:r>
-    </w:p>
-    <w:p>
-      <w:pPr>
-        <w:pStyle w:val="a"/>
-      </w:pPr>
-      <w:r>
-        <w:t>item.</w:t>
-      </w:r>
-    </w:p>
-    <w:p>
-      <w:r>
-        <w:t xml:space="preserve">Многоуровневый список в стандарте </w:t>
-      </w:r>
-      <w:r>
-        <w:t>университета</w:t>
-      </w:r>
-      <w:r>
-        <w:t xml:space="preserve"> оформляется </w:t>
-      </w:r>
-      <w:r>
-        <w:t>по-</w:t>
-      </w:r>
-      <w:r>
-        <w:t>дурацки</w:t>
-      </w:r>
-      <w:r>
-        <w:t xml:space="preserve"> </w:t>
-      </w:r>
       <w:r>
         <w:t>(см. ниже). Если есть возможность, лучше не использовать его.</w:t>
       </w:r>
     </w:p>
     <w:p>
       <w:pPr>
-        <w:pStyle w:val="a1"/>
+        <w:pStyle w:val="a2"/>
       </w:pPr>
       <w:r>
         <w:t>буквенный 1;</w:t>
@@ -1872,7 +1515,7 @@
     </w:p>
     <w:p>
       <w:pPr>
-        <w:pStyle w:val="a1"/>
+        <w:pStyle w:val="a2"/>
       </w:pPr>
       <w:r>
         <w:t>буквенный 2:</w:t>
@@ -1885,13 +1528,8 @@
           <w:numId w:val="18"/>
         </w:numPr>
       </w:pPr>
-      <w:proofErr w:type="spellStart"/>
-      <w:r>
-        <w:t>циферный</w:t>
-      </w:r>
-      <w:proofErr w:type="spellEnd"/>
-      <w:r>
-        <w:t xml:space="preserve"> 1;</w:t>
+      <w:r>
+        <w:t>циферный 1;</w:t>
       </w:r>
     </w:p>
     <w:p>
@@ -1901,18 +1539,13 @@
           <w:numId w:val="18"/>
         </w:numPr>
       </w:pPr>
-      <w:proofErr w:type="spellStart"/>
-      <w:r>
-        <w:t>циферный</w:t>
-      </w:r>
-      <w:proofErr w:type="spellEnd"/>
-      <w:r>
-        <w:t xml:space="preserve"> 2;</w:t>
-      </w:r>
-    </w:p>
-    <w:p>
-      <w:pPr>
-        <w:pStyle w:val="a1"/>
+      <w:r>
+        <w:t>циферный 2;</w:t>
+      </w:r>
+    </w:p>
+    <w:p>
+      <w:pPr>
+        <w:pStyle w:val="a2"/>
       </w:pPr>
       <w:r>
         <w:t>буквенный 3.</w:t>
@@ -1966,20 +1599,12 @@
         <w:fldChar w:fldCharType="end"/>
       </w:r>
       <w:r>
-        <w:t xml:space="preserve"> оформляется при помощи меню Вставка – Перекрёстная ссылка – Рисунок. Там выбираете рисунок, на который ссылаетесь, и выбираете формат «Постоянная часть и номер». Чтобы исчезло автоматически добавленное вместе со ссылкой слово «Рисунок», кликните правой кнопкой мыши по номеру рисунка в ссылке и выберите меню «Коды/значения полей». Будет показан код ссылки. Отредактируйте этот код таким образом, чтобы он заканчивался на “ \h \# </w:t>
-      </w:r>
-      <w:proofErr w:type="gramStart"/>
-      <w:r>
-        <w:t>0 ”</w:t>
-      </w:r>
-      <w:proofErr w:type="gramEnd"/>
-      <w:r>
-        <w:t xml:space="preserve"> (скопируйте текст в кавычках вместе с пробелами и замените конец имеющегося кода – он по умолчанию оканчивается на “ \h ”). Обратите внимание – рисунок и подпись к нему оформляются разными стилями.</w:t>
-      </w:r>
-    </w:p>
-    <w:p>
-      <w:pPr>
-        <w:pStyle w:val="af"/>
+        <w:t xml:space="preserve"> оформляется при помощи меню Вставка – Перекрёстная ссылка – Рисунок. Там выбираете рисунок, на который ссылаетесь, и выбираете формат «Постоянная часть и номер». Чтобы исчезло автоматически добавленное вместе со ссылкой слово «Рисунок», кликните правой кнопкой мыши по номеру рисунка в ссылке и выберите меню «Коды/значения полей». Будет показан код ссылки. Отредактируйте этот код таким образом, чтобы он заканчивался на “ \h \# 0 ” (скопируйте текст в кавычках вместе с пробелами и замените конец имеющегося кода – он по умолчанию оканчивается на “ \h ”). Обратите внимание – рисунок и подпись к нему оформляются разными стилями.</w:t>
+      </w:r>
+    </w:p>
+    <w:p>
+      <w:pPr>
+        <w:pStyle w:val="af0"/>
         <w:rPr>
           <w:noProof/>
         </w:rPr>
@@ -2260,15 +1885,7 @@
               <w:pStyle w:val="-1"/>
             </w:pPr>
             <w:r>
-              <w:t xml:space="preserve">53º 04′ 09,51″ </w:t>
-            </w:r>
-            <w:proofErr w:type="spellStart"/>
-            <w:r>
-              <w:t>с.ш</w:t>
-            </w:r>
-            <w:proofErr w:type="spellEnd"/>
-            <w:r>
-              <w:t>.</w:t>
+              <w:t>53º 04′ 09,51″ с.ш.</w:t>
             </w:r>
           </w:p>
         </w:tc>
@@ -2281,15 +1898,7 @@
               <w:pStyle w:val="-1"/>
             </w:pPr>
             <w:r>
-              <w:t xml:space="preserve">50º 41′ 38,12″ </w:t>
-            </w:r>
-            <w:proofErr w:type="spellStart"/>
-            <w:r>
-              <w:t>в.д</w:t>
-            </w:r>
-            <w:proofErr w:type="spellEnd"/>
-            <w:r>
-              <w:t>.</w:t>
+              <w:t>50º 41′ 38,12″ в.д.</w:t>
             </w:r>
           </w:p>
         </w:tc>
@@ -2391,7 +2000,7 @@
     </w:p>
     <w:p>
       <w:pPr>
-        <w:pStyle w:val="a8"/>
+        <w:pStyle w:val="a9"/>
         <w:tabs>
           <w:tab w:val="right" w:pos="12049"/>
         </w:tabs>
@@ -2619,7 +2228,7 @@
     </w:p>
     <w:p>
       <w:pPr>
-        <w:pStyle w:val="aa"/>
+        <w:pStyle w:val="ab"/>
       </w:pPr>
       <w:r>
         <w:t xml:space="preserve">где </w:t>
@@ -2797,7 +2406,7 @@
     </w:p>
     <w:p>
       <w:pPr>
-        <w:pStyle w:val="aa"/>
+        <w:pStyle w:val="ab"/>
       </w:pPr>
       <w:r>
         <w:t>где </w:t>
@@ -2837,7 +2446,7 @@
     </w:p>
     <w:p>
       <w:pPr>
-        <w:pStyle w:val="afd"/>
+        <w:pStyle w:val="afe"/>
       </w:pPr>
       <m:oMath>
         <m:r>
@@ -3058,7 +2667,7 @@
           </w:tcPr>
           <w:p>
             <w:pPr>
-              <w:pStyle w:val="a8"/>
+              <w:pStyle w:val="a9"/>
             </w:pPr>
             <m:oMathPara>
               <m:oMath>
@@ -3342,21 +2951,13 @@
     </w:p>
     <w:p>
       <w:pPr>
-        <w:pStyle w:val="a9"/>
+        <w:pStyle w:val="aa"/>
         <w:rPr>
           <w:lang w:val="ru-RU"/>
         </w:rPr>
       </w:pPr>
       <w:r>
-        <w:t>while b </w:t>
-      </w:r>
-      <w:proofErr w:type="gramStart"/>
-      <w:r>
-        <w:t>do</w:t>
-      </w:r>
-      <w:proofErr w:type="gramEnd"/>
-      <w:r>
-        <w:t> Q</w:t>
+        <w:t>while b do Q</w:t>
       </w:r>
     </w:p>
     <w:p>
@@ -3534,20 +3135,67 @@
       </w:r>
     </w:p>
     <w:p>
+      <w:r>
+        <w:t xml:space="preserve">Примеры ссылок, оформленных по </w:t>
+      </w:r>
+      <w:r>
+        <w:t>ГОСТ 2003</w:t>
+      </w:r>
+      <w:r>
+        <w:t xml:space="preserve"> (они также отформатированы с использованием специального стиля «Список источников»):</w:t>
+      </w:r>
+    </w:p>
+    <w:p>
+      <w:pPr>
+        <w:pStyle w:val="a1"/>
+      </w:pPr>
+      <w:bookmarkStart w:id="43" w:name="_Ref135099329"/>
+      <w:r>
+        <w:lastRenderedPageBreak/>
+        <w:t>Kandi, H. Exploring the learning capabilities of convolutional neural networks for robust image watermarking [Text] / H. Kandi, D. Mishra, S.R.S. Gorthi // Computers &amp; Security. – 2017. – Vol. 65. – P. 247–268.</w:t>
+      </w:r>
+      <w:bookmarkEnd w:id="43"/>
+    </w:p>
+    <w:p>
+      <w:pPr>
+        <w:pStyle w:val="aff0"/>
+        <w:numPr>
+          <w:ilvl w:val="0"/>
+          <w:numId w:val="22"/>
+        </w:numPr>
+        <w:tabs>
+          <w:tab w:val="left" w:pos="993"/>
+        </w:tabs>
+        <w:ind w:left="0" w:firstLine="709"/>
+      </w:pPr>
+      <w:bookmarkStart w:id="44" w:name="_Ref135099360"/>
+      <w:r>
+        <w:t>Zhu, J. HiDDeN: Hiding Data With Deep Networks [Text] / J. Zhu, R. Kaplan, J. Johnson, L. Fei-Fei // Lecture Notes in Computer Science. – 2018. – Vol. 11219. – P. 682–697.</w:t>
+      </w:r>
+      <w:bookmarkEnd w:id="44"/>
+    </w:p>
+    <w:p>
+      <w:pPr>
+        <w:rPr>
+          <w:lang w:val="en-US"/>
+        </w:rPr>
+      </w:pPr>
+    </w:p>
+    <w:p>
       <w:pPr>
         <w:pStyle w:val="13"/>
       </w:pPr>
-      <w:bookmarkStart w:id="43" w:name="_Toc106101091"/>
-      <w:bookmarkStart w:id="44" w:name="_Toc112337267"/>
-      <w:bookmarkStart w:id="45" w:name="_Hlk106101002"/>
+      <w:bookmarkStart w:id="45" w:name="_Toc106101091"/>
+      <w:bookmarkStart w:id="46" w:name="_Toc112337267"/>
+      <w:bookmarkStart w:id="47" w:name="_Hlk106101002"/>
       <w:r>
         <w:lastRenderedPageBreak/>
         <w:t>Заключение</w:t>
       </w:r>
-      <w:bookmarkEnd w:id="43"/>
-      <w:bookmarkEnd w:id="44"/>
-    </w:p>
-    <w:bookmarkEnd w:id="45"/>
+      <w:bookmarkEnd w:id="45"/>
+      <w:bookmarkEnd w:id="46"/>
+    </w:p>
+    <w:bookmarkEnd w:id="47"/>
     <w:p>
       <w:r>
         <w:t xml:space="preserve">Реферат, </w:t>
@@ -3562,18 +3210,10 @@
         <w:t>список использованных источников</w:t>
       </w:r>
       <w:r>
-        <w:t xml:space="preserve">, </w:t>
-      </w:r>
-      <w:proofErr w:type="gramStart"/>
-      <w:r>
-        <w:t xml:space="preserve">приложения, </w:t>
-      </w:r>
-      <w:r>
-        <w:t xml:space="preserve"> оформляются</w:t>
-      </w:r>
-      <w:proofErr w:type="gramEnd"/>
-      <w:r>
-        <w:t xml:space="preserve"> стилем «Заголовок 1 без номера».</w:t>
+        <w:t xml:space="preserve">, приложения, </w:t>
+      </w:r>
+      <w:r>
+        <w:t xml:space="preserve"> оформляются стилем «Заголовок 1 без номера».</w:t>
       </w:r>
     </w:p>
     <w:sectPr>
@@ -3621,7 +3261,7 @@
     <w:sdtContent>
       <w:p>
         <w:pPr>
-          <w:pStyle w:val="afb"/>
+          <w:pStyle w:val="afc"/>
           <w:jc w:val="center"/>
         </w:pPr>
         <w:r>
@@ -3647,7 +3287,7 @@
   </w:sdt>
   <w:p>
     <w:pPr>
-      <w:pStyle w:val="afb"/>
+      <w:pStyle w:val="afc"/>
     </w:pPr>
   </w:p>
 </w:ftr>
@@ -3666,7 +3306,7 @@
     <w:sdtContent>
       <w:p>
         <w:pPr>
-          <w:pStyle w:val="afb"/>
+          <w:pStyle w:val="afc"/>
           <w:jc w:val="center"/>
         </w:pPr>
       </w:p>
@@ -3674,7 +3314,7 @@
   </w:sdt>
   <w:p>
     <w:pPr>
-      <w:pStyle w:val="afb"/>
+      <w:pStyle w:val="afc"/>
     </w:pPr>
   </w:p>
 </w:ftr>
@@ -4514,6 +4154,96 @@
     </w:lvl>
   </w:abstractNum>
   <w:abstractNum w:abstractNumId="8" w15:restartNumberingAfterBreak="0">
+    <w:nsid w:val="4B123415"/>
+    <w:multiLevelType w:val="hybridMultilevel"/>
+    <w:tmpl w:val="B658E08C"/>
+    <w:lvl w:ilvl="0" w:tplc="F6B64132">
+      <w:start w:val="1"/>
+      <w:numFmt w:val="decimal"/>
+      <w:pStyle w:val="a1"/>
+      <w:lvlText w:val="%1"/>
+      <w:lvlJc w:val="left"/>
+      <w:pPr>
+        <w:ind w:left="1429" w:hanging="360"/>
+      </w:pPr>
+      <w:rPr>
+        <w:rFonts w:hint="default"/>
+      </w:rPr>
+    </w:lvl>
+    <w:lvl w:ilvl="1" w:tplc="04190019" w:tentative="1">
+      <w:start w:val="1"/>
+      <w:numFmt w:val="lowerLetter"/>
+      <w:lvlText w:val="%2."/>
+      <w:lvlJc w:val="left"/>
+      <w:pPr>
+        <w:ind w:left="1440" w:hanging="360"/>
+      </w:pPr>
+    </w:lvl>
+    <w:lvl w:ilvl="2" w:tplc="0419001B" w:tentative="1">
+      <w:start w:val="1"/>
+      <w:numFmt w:val="lowerRoman"/>
+      <w:lvlText w:val="%3."/>
+      <w:lvlJc w:val="right"/>
+      <w:pPr>
+        <w:ind w:left="2160" w:hanging="180"/>
+      </w:pPr>
+    </w:lvl>
+    <w:lvl w:ilvl="3" w:tplc="0419000F" w:tentative="1">
+      <w:start w:val="1"/>
+      <w:numFmt w:val="decimal"/>
+      <w:lvlText w:val="%4."/>
+      <w:lvlJc w:val="left"/>
+      <w:pPr>
+        <w:ind w:left="2880" w:hanging="360"/>
+      </w:pPr>
+    </w:lvl>
+    <w:lvl w:ilvl="4" w:tplc="04190019" w:tentative="1">
+      <w:start w:val="1"/>
+      <w:numFmt w:val="lowerLetter"/>
+      <w:lvlText w:val="%5."/>
+      <w:lvlJc w:val="left"/>
+      <w:pPr>
+        <w:ind w:left="3600" w:hanging="360"/>
+      </w:pPr>
+    </w:lvl>
+    <w:lvl w:ilvl="5" w:tplc="0419001B" w:tentative="1">
+      <w:start w:val="1"/>
+      <w:numFmt w:val="lowerRoman"/>
+      <w:lvlText w:val="%6."/>
+      <w:lvlJc w:val="right"/>
+      <w:pPr>
+        <w:ind w:left="4320" w:hanging="180"/>
+      </w:pPr>
+    </w:lvl>
+    <w:lvl w:ilvl="6" w:tplc="0419000F" w:tentative="1">
+      <w:start w:val="1"/>
+      <w:numFmt w:val="decimal"/>
+      <w:lvlText w:val="%7."/>
+      <w:lvlJc w:val="left"/>
+      <w:pPr>
+        <w:ind w:left="5040" w:hanging="360"/>
+      </w:pPr>
+    </w:lvl>
+    <w:lvl w:ilvl="7" w:tplc="04190019" w:tentative="1">
+      <w:start w:val="1"/>
+      <w:numFmt w:val="lowerLetter"/>
+      <w:lvlText w:val="%8."/>
+      <w:lvlJc w:val="left"/>
+      <w:pPr>
+        <w:ind w:left="5760" w:hanging="360"/>
+      </w:pPr>
+    </w:lvl>
+    <w:lvl w:ilvl="8" w:tplc="0419001B" w:tentative="1">
+      <w:start w:val="1"/>
+      <w:numFmt w:val="lowerRoman"/>
+      <w:lvlText w:val="%9."/>
+      <w:lvlJc w:val="right"/>
+      <w:pPr>
+        <w:ind w:left="6480" w:hanging="180"/>
+      </w:pPr>
+    </w:lvl>
+  </w:abstractNum>
+  <w:abstractNum w:abstractNumId="9" w15:restartNumberingAfterBreak="0">
     <w:nsid w:val="50CF53D9"/>
     <w:multiLevelType w:val="multilevel"/>
     <w:tmpl w:val="94B445E0"/>
@@ -4634,7 +4364,7 @@
       </w:rPr>
     </w:lvl>
   </w:abstractNum>
-  <w:abstractNum w:abstractNumId="9" w15:restartNumberingAfterBreak="0">
+  <w:abstractNum w:abstractNumId="10" w15:restartNumberingAfterBreak="0">
     <w:nsid w:val="512D724E"/>
     <w:multiLevelType w:val="multilevel"/>
     <w:tmpl w:val="CBEE0448"/>
@@ -4752,7 +4482,7 @@
       </w:rPr>
     </w:lvl>
   </w:abstractNum>
-  <w:abstractNum w:abstractNumId="10" w15:restartNumberingAfterBreak="0">
+  <w:abstractNum w:abstractNumId="11" w15:restartNumberingAfterBreak="0">
     <w:nsid w:val="707C105E"/>
     <w:multiLevelType w:val="hybridMultilevel"/>
     <w:tmpl w:val="AD369602"/>
@@ -4841,14 +4571,14 @@
       </w:pPr>
     </w:lvl>
   </w:abstractNum>
-  <w:abstractNum w:abstractNumId="11" w15:restartNumberingAfterBreak="0">
+  <w:abstractNum w:abstractNumId="12" w15:restartNumberingAfterBreak="0">
     <w:nsid w:val="7D673278"/>
     <w:multiLevelType w:val="multilevel"/>
     <w:tmpl w:val="A98ABBE0"/>
     <w:lvl w:ilvl="0">
       <w:start w:val="1"/>
       <w:numFmt w:val="russianLower"/>
-      <w:pStyle w:val="a1"/>
+      <w:pStyle w:val="a2"/>
       <w:lvlText w:val="%1)"/>
       <w:lvlJc w:val="left"/>
       <w:pPr>
@@ -4961,7 +4691,7 @@
       </w:rPr>
     </w:lvl>
   </w:abstractNum>
-  <w:abstractNum w:abstractNumId="12" w15:restartNumberingAfterBreak="0">
+  <w:abstractNum w:abstractNumId="13" w15:restartNumberingAfterBreak="0">
     <w:nsid w:val="7D7B28EC"/>
     <w:multiLevelType w:val="hybridMultilevel"/>
     <w:tmpl w:val="5D7CD534"/>
@@ -5075,7 +4805,7 @@
     </w:lvl>
   </w:abstractNum>
   <w:num w:numId="1" w16cid:durableId="1139763679">
-    <w:abstractNumId w:val="12"/>
+    <w:abstractNumId w:val="13"/>
   </w:num>
   <w:num w:numId="2" w16cid:durableId="1822698364">
     <w:abstractNumId w:val="2"/>
@@ -5087,13 +4817,13 @@
     <w:abstractNumId w:val="4"/>
   </w:num>
   <w:num w:numId="5" w16cid:durableId="1585184917">
+    <w:abstractNumId w:val="10"/>
+  </w:num>
+  <w:num w:numId="6" w16cid:durableId="938099638">
     <w:abstractNumId w:val="9"/>
   </w:num>
-  <w:num w:numId="6" w16cid:durableId="938099638">
-    <w:abstractNumId w:val="8"/>
-  </w:num>
   <w:num w:numId="7" w16cid:durableId="1044643969">
-    <w:abstractNumId w:val="10"/>
+    <w:abstractNumId w:val="11"/>
   </w:num>
   <w:num w:numId="8" w16cid:durableId="1562862170">
     <w:abstractNumId w:val="1"/>
@@ -5273,7 +5003,7 @@
     </w:lvlOverride>
   </w:num>
   <w:num w:numId="18" w16cid:durableId="1716850736">
-    <w:abstractNumId w:val="11"/>
+    <w:abstractNumId w:val="12"/>
   </w:num>
   <w:num w:numId="19" w16cid:durableId="1659727267">
     <w:abstractNumId w:val="0"/>
@@ -5296,6 +5026,138 @@
         </w:rPr>
       </w:lvl>
     </w:lvlOverride>
+  </w:num>
+  <w:num w:numId="20" w16cid:durableId="1759055725">
+    <w:abstractNumId w:val="0"/>
+    <w:lvlOverride w:ilvl="0">
+      <w:lvl w:ilvl="0" w:tplc="8BC45528">
+        <w:start w:val="1"/>
+        <w:numFmt w:val="decimal"/>
+        <w:pStyle w:val="a"/>
+        <w:lvlText w:val="%1)"/>
+        <w:lvlJc w:val="left"/>
+        <w:pPr>
+          <w:tabs>
+            <w:tab w:val="num" w:pos="992"/>
+          </w:tabs>
+          <w:ind w:left="0" w:firstLine="709"/>
+        </w:pPr>
+        <w:rPr>
+          <w:rFonts w:hint="default"/>
+        </w:rPr>
+      </w:lvl>
+    </w:lvlOverride>
+    <w:lvlOverride w:ilvl="1">
+      <w:lvl w:ilvl="1" w:tplc="04190003" w:tentative="1">
+        <w:start w:val="1"/>
+        <w:numFmt w:val="lowerLetter"/>
+        <w:lvlText w:val="%2."/>
+        <w:lvlJc w:val="left"/>
+        <w:pPr>
+          <w:ind w:left="1440" w:hanging="360"/>
+        </w:pPr>
+      </w:lvl>
+    </w:lvlOverride>
+    <w:lvlOverride w:ilvl="2">
+      <w:lvl w:ilvl="2" w:tplc="04190005" w:tentative="1">
+        <w:start w:val="1"/>
+        <w:numFmt w:val="lowerRoman"/>
+        <w:lvlText w:val="%3."/>
+        <w:lvlJc w:val="right"/>
+        <w:pPr>
+          <w:ind w:left="2160" w:hanging="180"/>
+        </w:pPr>
+      </w:lvl>
+    </w:lvlOverride>
+    <w:lvlOverride w:ilvl="3">
+      <w:lvl w:ilvl="3" w:tplc="04190001" w:tentative="1">
+        <w:start w:val="1"/>
+        <w:numFmt w:val="decimal"/>
+        <w:lvlText w:val="%4."/>
+        <w:lvlJc w:val="left"/>
+        <w:pPr>
+          <w:ind w:left="2880" w:hanging="360"/>
+        </w:pPr>
+      </w:lvl>
+    </w:lvlOverride>
+    <w:lvlOverride w:ilvl="4">
+      <w:lvl w:ilvl="4" w:tplc="04190003" w:tentative="1">
+        <w:start w:val="1"/>
+        <w:numFmt w:val="lowerLetter"/>
+        <w:lvlText w:val="%5."/>
+        <w:lvlJc w:val="left"/>
+        <w:pPr>
+          <w:ind w:left="3600" w:hanging="360"/>
+        </w:pPr>
+      </w:lvl>
+    </w:lvlOverride>
+    <w:lvlOverride w:ilvl="5">
+      <w:lvl w:ilvl="5" w:tplc="04190005" w:tentative="1">
+        <w:start w:val="1"/>
+        <w:numFmt w:val="lowerRoman"/>
+        <w:lvlText w:val="%6."/>
+        <w:lvlJc w:val="right"/>
+        <w:pPr>
+          <w:ind w:left="4320" w:hanging="180"/>
+        </w:pPr>
+      </w:lvl>
+    </w:lvlOverride>
+    <w:lvlOverride w:ilvl="6">
+      <w:lvl w:ilvl="6" w:tplc="04190001" w:tentative="1">
+        <w:start w:val="1"/>
+        <w:numFmt w:val="decimal"/>
+        <w:lvlText w:val="%7."/>
+        <w:lvlJc w:val="left"/>
+        <w:pPr>
+          <w:ind w:left="5040" w:hanging="360"/>
+        </w:pPr>
+      </w:lvl>
+    </w:lvlOverride>
+    <w:lvlOverride w:ilvl="7">
+      <w:lvl w:ilvl="7" w:tplc="04190003" w:tentative="1">
+        <w:start w:val="1"/>
+        <w:numFmt w:val="lowerLetter"/>
+        <w:lvlText w:val="%8."/>
+        <w:lvlJc w:val="left"/>
+        <w:pPr>
+          <w:ind w:left="5760" w:hanging="360"/>
+        </w:pPr>
+      </w:lvl>
+    </w:lvlOverride>
+    <w:lvlOverride w:ilvl="8">
+      <w:lvl w:ilvl="8" w:tplc="04190005" w:tentative="1">
+        <w:start w:val="1"/>
+        <w:numFmt w:val="lowerRoman"/>
+        <w:lvlText w:val="%9."/>
+        <w:lvlJc w:val="right"/>
+        <w:pPr>
+          <w:ind w:left="6480" w:hanging="180"/>
+        </w:pPr>
+      </w:lvl>
+    </w:lvlOverride>
+  </w:num>
+  <w:num w:numId="21" w16cid:durableId="1367097046">
+    <w:abstractNumId w:val="0"/>
+    <w:lvlOverride w:ilvl="0">
+      <w:startOverride w:val="1"/>
+      <w:lvl w:ilvl="0" w:tplc="8BC45528">
+        <w:start w:val="1"/>
+        <w:numFmt w:val="decimal"/>
+        <w:pStyle w:val="a"/>
+        <w:lvlText w:val="%1"/>
+        <w:lvlJc w:val="left"/>
+        <w:pPr>
+          <w:ind w:left="1069" w:hanging="360"/>
+        </w:pPr>
+        <w:rPr>
+          <w:rFonts w:hint="default"/>
+          <w:lang w:val="ru-RU"/>
+        </w:rPr>
+      </w:lvl>
+    </w:lvlOverride>
+  </w:num>
+  <w:num w:numId="22" w16cid:durableId="1919943050">
+    <w:abstractNumId w:val="8"/>
   </w:num>
   <w:numIdMacAtCleanup w:val="2"/>
 </w:numbering>
@@ -5690,7 +5552,7 @@
     <w:lsdException w:name="Unresolved Mention" w:semiHidden="1" w:unhideWhenUsed="1"/>
     <w:lsdException w:name="Smart Link" w:semiHidden="1" w:unhideWhenUsed="1"/>
   </w:latentStyles>
-  <w:style w:type="paragraph" w:default="1" w:styleId="a2">
+  <w:style w:type="paragraph" w:default="1" w:styleId="a3">
     <w:name w:val="Normal"/>
     <w:qFormat/>
     <w:rsid w:val="0043582E"/>
@@ -5707,8 +5569,8 @@
   </w:style>
   <w:style w:type="paragraph" w:styleId="1">
     <w:name w:val="heading 1"/>
-    <w:basedOn w:val="a2"/>
-    <w:next w:val="a2"/>
+    <w:basedOn w:val="a3"/>
+    <w:next w:val="a3"/>
     <w:link w:val="10"/>
     <w:qFormat/>
     <w:rsid w:val="00D31B6E"/>
@@ -5733,8 +5595,8 @@
   </w:style>
   <w:style w:type="paragraph" w:styleId="2">
     <w:name w:val="heading 2"/>
-    <w:basedOn w:val="a2"/>
-    <w:next w:val="a2"/>
+    <w:basedOn w:val="a3"/>
+    <w:next w:val="a3"/>
     <w:link w:val="20"/>
     <w:qFormat/>
     <w:rsid w:val="00D31B6E"/>
@@ -5758,8 +5620,8 @@
   </w:style>
   <w:style w:type="paragraph" w:styleId="3">
     <w:name w:val="heading 3"/>
-    <w:basedOn w:val="a2"/>
-    <w:next w:val="a2"/>
+    <w:basedOn w:val="a3"/>
+    <w:next w:val="a3"/>
     <w:link w:val="30"/>
     <w:uiPriority w:val="9"/>
     <w:qFormat/>
@@ -5780,8 +5642,8 @@
   </w:style>
   <w:style w:type="paragraph" w:styleId="4">
     <w:name w:val="heading 4"/>
-    <w:basedOn w:val="a2"/>
-    <w:next w:val="a2"/>
+    <w:basedOn w:val="a3"/>
+    <w:next w:val="a3"/>
     <w:link w:val="40"/>
     <w:uiPriority w:val="9"/>
     <w:qFormat/>
@@ -5804,8 +5666,8 @@
   </w:style>
   <w:style w:type="paragraph" w:styleId="5">
     <w:name w:val="heading 5"/>
-    <w:basedOn w:val="a2"/>
-    <w:next w:val="a2"/>
+    <w:basedOn w:val="a3"/>
+    <w:next w:val="a3"/>
     <w:link w:val="50"/>
     <w:unhideWhenUsed/>
     <w:qFormat/>
@@ -5824,8 +5686,8 @@
   </w:style>
   <w:style w:type="paragraph" w:styleId="6">
     <w:name w:val="heading 6"/>
-    <w:basedOn w:val="a2"/>
-    <w:next w:val="a2"/>
+    <w:basedOn w:val="a3"/>
+    <w:next w:val="a3"/>
     <w:link w:val="60"/>
     <w:unhideWhenUsed/>
     <w:rsid w:val="00640C56"/>
@@ -5845,8 +5707,8 @@
   </w:style>
   <w:style w:type="paragraph" w:styleId="7">
     <w:name w:val="heading 7"/>
-    <w:basedOn w:val="a2"/>
-    <w:next w:val="a2"/>
+    <w:basedOn w:val="a3"/>
+    <w:next w:val="a3"/>
     <w:link w:val="70"/>
     <w:unhideWhenUsed/>
     <w:rsid w:val="00640C56"/>
@@ -5865,8 +5727,8 @@
   </w:style>
   <w:style w:type="paragraph" w:styleId="8">
     <w:name w:val="heading 8"/>
-    <w:basedOn w:val="a2"/>
-    <w:next w:val="a2"/>
+    <w:basedOn w:val="a3"/>
+    <w:next w:val="a3"/>
     <w:link w:val="80"/>
     <w:unhideWhenUsed/>
     <w:rsid w:val="00640C56"/>
@@ -5886,8 +5748,8 @@
   </w:style>
   <w:style w:type="paragraph" w:styleId="9">
     <w:name w:val="heading 9"/>
-    <w:basedOn w:val="a2"/>
-    <w:next w:val="a2"/>
+    <w:basedOn w:val="a3"/>
+    <w:next w:val="a3"/>
     <w:link w:val="90"/>
     <w:unhideWhenUsed/>
     <w:rsid w:val="00640C56"/>
@@ -5906,13 +5768,13 @@
       <w:sz w:val="28"/>
     </w:rPr>
   </w:style>
-  <w:style w:type="character" w:default="1" w:styleId="a3">
+  <w:style w:type="character" w:default="1" w:styleId="a4">
     <w:name w:val="Default Paragraph Font"/>
     <w:uiPriority w:val="1"/>
     <w:semiHidden/>
     <w:unhideWhenUsed/>
   </w:style>
-  <w:style w:type="table" w:default="1" w:styleId="a4">
+  <w:style w:type="table" w:default="1" w:styleId="a5">
     <w:name w:val="Normal Table"/>
     <w:uiPriority w:val="99"/>
     <w:semiHidden/>
@@ -5927,7 +5789,7 @@
       </w:tblCellMar>
     </w:tblPr>
   </w:style>
-  <w:style w:type="numbering" w:default="1" w:styleId="a5">
+  <w:style w:type="numbering" w:default="1" w:styleId="a6">
     <w:name w:val="No List"/>
     <w:uiPriority w:val="99"/>
     <w:semiHidden/>
@@ -5935,7 +5797,7 @@
   </w:style>
   <w:style w:type="character" w:customStyle="1" w:styleId="10">
     <w:name w:val="Заголовок 1 Знак"/>
-    <w:basedOn w:val="a3"/>
+    <w:basedOn w:val="a4"/>
     <w:link w:val="1"/>
     <w:rsid w:val="00D31B6E"/>
     <w:rPr>
@@ -5946,7 +5808,7 @@
   </w:style>
   <w:style w:type="character" w:customStyle="1" w:styleId="20">
     <w:name w:val="Заголовок 2 Знак"/>
-    <w:basedOn w:val="a3"/>
+    <w:basedOn w:val="a4"/>
     <w:link w:val="2"/>
     <w:rsid w:val="00D31B6E"/>
     <w:rPr>
@@ -5957,7 +5819,7 @@
   </w:style>
   <w:style w:type="character" w:customStyle="1" w:styleId="30">
     <w:name w:val="Заголовок 3 Знак"/>
-    <w:basedOn w:val="a3"/>
+    <w:basedOn w:val="a4"/>
     <w:link w:val="3"/>
     <w:uiPriority w:val="9"/>
     <w:rsid w:val="00D31B6E"/>
@@ -5969,7 +5831,7 @@
   </w:style>
   <w:style w:type="character" w:customStyle="1" w:styleId="40">
     <w:name w:val="Заголовок 4 Знак"/>
-    <w:basedOn w:val="a3"/>
+    <w:basedOn w:val="a4"/>
     <w:link w:val="4"/>
     <w:uiPriority w:val="9"/>
     <w:rsid w:val="00D31B6E"/>
@@ -5981,7 +5843,7 @@
   </w:style>
   <w:style w:type="character" w:customStyle="1" w:styleId="50">
     <w:name w:val="Заголовок 5 Знак"/>
-    <w:basedOn w:val="a3"/>
+    <w:basedOn w:val="a4"/>
     <w:link w:val="5"/>
     <w:rsid w:val="00CE1201"/>
     <w:rPr>
@@ -5993,7 +5855,7 @@
   </w:style>
   <w:style w:type="character" w:customStyle="1" w:styleId="60">
     <w:name w:val="Заголовок 6 Знак"/>
-    <w:basedOn w:val="a3"/>
+    <w:basedOn w:val="a4"/>
     <w:link w:val="6"/>
     <w:rsid w:val="00640C56"/>
     <w:rPr>
@@ -6005,7 +5867,7 @@
   </w:style>
   <w:style w:type="character" w:customStyle="1" w:styleId="70">
     <w:name w:val="Заголовок 7 Знак"/>
-    <w:basedOn w:val="a3"/>
+    <w:basedOn w:val="a4"/>
     <w:link w:val="7"/>
     <w:rsid w:val="00640C56"/>
     <w:rPr>
@@ -6015,7 +5877,7 @@
   </w:style>
   <w:style w:type="character" w:customStyle="1" w:styleId="80">
     <w:name w:val="Заголовок 8 Знак"/>
-    <w:basedOn w:val="a3"/>
+    <w:basedOn w:val="a4"/>
     <w:link w:val="8"/>
     <w:rsid w:val="00640C56"/>
     <w:rPr>
@@ -6026,7 +5888,7 @@
   </w:style>
   <w:style w:type="character" w:customStyle="1" w:styleId="90">
     <w:name w:val="Заголовок 9 Знак"/>
-    <w:basedOn w:val="a3"/>
+    <w:basedOn w:val="a4"/>
     <w:link w:val="9"/>
     <w:rsid w:val="00640C56"/>
     <w:rPr>
@@ -6037,10 +5899,10 @@
       <w:szCs w:val="24"/>
     </w:rPr>
   </w:style>
-  <w:style w:type="paragraph" w:styleId="a6">
+  <w:style w:type="paragraph" w:styleId="a7">
     <w:name w:val="Document Map"/>
-    <w:basedOn w:val="a2"/>
-    <w:link w:val="a7"/>
+    <w:basedOn w:val="a3"/>
+    <w:link w:val="a8"/>
     <w:uiPriority w:val="99"/>
     <w:semiHidden/>
     <w:unhideWhenUsed/>
@@ -6051,10 +5913,10 @@
       <w:szCs w:val="16"/>
     </w:rPr>
   </w:style>
-  <w:style w:type="character" w:customStyle="1" w:styleId="a7">
+  <w:style w:type="character" w:customStyle="1" w:styleId="a8">
     <w:name w:val="Схема документа Знак"/>
-    <w:basedOn w:val="a3"/>
-    <w:link w:val="a6"/>
+    <w:basedOn w:val="a4"/>
+    <w:link w:val="a7"/>
     <w:uiPriority w:val="99"/>
     <w:semiHidden/>
     <w:rsid w:val="00E30CE6"/>
@@ -6064,10 +5926,10 @@
       <w:szCs w:val="16"/>
     </w:rPr>
   </w:style>
-  <w:style w:type="paragraph" w:customStyle="1" w:styleId="a8">
+  <w:style w:type="paragraph" w:customStyle="1" w:styleId="a9">
     <w:name w:val="Формула"/>
-    <w:basedOn w:val="a2"/>
-    <w:next w:val="a2"/>
+    <w:basedOn w:val="a3"/>
+    <w:next w:val="a3"/>
     <w:qFormat/>
     <w:rsid w:val="00BF60C0"/>
     <w:pPr>
@@ -6078,9 +5940,9 @@
       <w:jc w:val="center"/>
     </w:pPr>
   </w:style>
-  <w:style w:type="paragraph" w:customStyle="1" w:styleId="a9">
+  <w:style w:type="paragraph" w:customStyle="1" w:styleId="aa">
     <w:name w:val="Листинг"/>
-    <w:basedOn w:val="a2"/>
+    <w:basedOn w:val="a3"/>
     <w:unhideWhenUsed/>
     <w:rsid w:val="00FF5739"/>
     <w:pPr>
@@ -6105,8 +5967,8 @@
   </w:style>
   <w:style w:type="paragraph" w:styleId="11">
     <w:name w:val="toc 1"/>
-    <w:basedOn w:val="a2"/>
-    <w:next w:val="a2"/>
+    <w:basedOn w:val="a3"/>
+    <w:next w:val="a3"/>
     <w:link w:val="12"/>
     <w:autoRedefine/>
     <w:uiPriority w:val="39"/>
@@ -6124,7 +5986,7 @@
   </w:style>
   <w:style w:type="character" w:customStyle="1" w:styleId="12">
     <w:name w:val="Оглавление 1 Знак"/>
-    <w:basedOn w:val="a3"/>
+    <w:basedOn w:val="a4"/>
     <w:link w:val="11"/>
     <w:uiPriority w:val="39"/>
     <w:rsid w:val="000E59B0"/>
@@ -6137,8 +5999,8 @@
   </w:style>
   <w:style w:type="paragraph" w:styleId="21">
     <w:name w:val="toc 2"/>
-    <w:basedOn w:val="a2"/>
-    <w:next w:val="a2"/>
+    <w:basedOn w:val="a3"/>
+    <w:next w:val="a3"/>
     <w:link w:val="22"/>
     <w:autoRedefine/>
     <w:uiPriority w:val="39"/>
@@ -6157,7 +6019,7 @@
   </w:style>
   <w:style w:type="character" w:customStyle="1" w:styleId="22">
     <w:name w:val="Оглавление 2 Знак"/>
-    <w:basedOn w:val="a3"/>
+    <w:basedOn w:val="a4"/>
     <w:link w:val="21"/>
     <w:uiPriority w:val="39"/>
     <w:rsid w:val="00640C56"/>
@@ -6170,8 +6032,8 @@
   </w:style>
   <w:style w:type="paragraph" w:styleId="31">
     <w:name w:val="toc 3"/>
-    <w:basedOn w:val="a2"/>
-    <w:next w:val="a2"/>
+    <w:basedOn w:val="a3"/>
+    <w:next w:val="a3"/>
     <w:autoRedefine/>
     <w:uiPriority w:val="39"/>
     <w:rsid w:val="00640C56"/>
@@ -6187,11 +6049,11 @@
       <w:noProof/>
     </w:rPr>
   </w:style>
-  <w:style w:type="paragraph" w:customStyle="1" w:styleId="aa">
+  <w:style w:type="paragraph" w:customStyle="1" w:styleId="ab">
     <w:name w:val="После формулы"/>
-    <w:basedOn w:val="a2"/>
-    <w:next w:val="a2"/>
-    <w:link w:val="ab"/>
+    <w:basedOn w:val="a3"/>
+    <w:next w:val="a3"/>
+    <w:link w:val="ac"/>
     <w:qFormat/>
     <w:rsid w:val="00640C56"/>
     <w:pPr>
@@ -6200,8 +6062,8 @@
   </w:style>
   <w:style w:type="paragraph" w:customStyle="1" w:styleId="-">
     <w:name w:val="Таблица - заголовок"/>
-    <w:basedOn w:val="a2"/>
-    <w:next w:val="a2"/>
+    <w:basedOn w:val="a3"/>
+    <w:next w:val="a3"/>
     <w:rsid w:val="00AD33C5"/>
     <w:pPr>
       <w:keepNext/>
@@ -6210,9 +6072,9 @@
       <w:jc w:val="left"/>
     </w:pPr>
   </w:style>
-  <w:style w:type="character" w:styleId="ac">
+  <w:style w:type="character" w:styleId="ad">
     <w:name w:val="Placeholder Text"/>
-    <w:basedOn w:val="a3"/>
+    <w:basedOn w:val="a4"/>
     <w:uiPriority w:val="99"/>
     <w:semiHidden/>
     <w:rsid w:val="003E1273"/>
@@ -6220,10 +6082,10 @@
       <w:color w:val="808080"/>
     </w:rPr>
   </w:style>
-  <w:style w:type="paragraph" w:styleId="ad">
+  <w:style w:type="paragraph" w:styleId="ae">
     <w:name w:val="Body Text"/>
-    <w:basedOn w:val="a2"/>
-    <w:link w:val="ae"/>
+    <w:basedOn w:val="a3"/>
+    <w:link w:val="af"/>
     <w:uiPriority w:val="99"/>
     <w:semiHidden/>
     <w:unhideWhenUsed/>
@@ -6232,10 +6094,10 @@
       <w:spacing w:after="120"/>
     </w:pPr>
   </w:style>
-  <w:style w:type="character" w:customStyle="1" w:styleId="ae">
+  <w:style w:type="character" w:customStyle="1" w:styleId="af">
     <w:name w:val="Основной текст Знак"/>
-    <w:basedOn w:val="a3"/>
-    <w:link w:val="ad"/>
+    <w:basedOn w:val="a4"/>
+    <w:link w:val="ae"/>
     <w:uiPriority w:val="99"/>
     <w:semiHidden/>
     <w:rsid w:val="0022642D"/>
@@ -6248,7 +6110,7 @@
   <w:style w:type="paragraph" w:customStyle="1" w:styleId="13">
     <w:name w:val="Заголовок 1 без номера"/>
     <w:basedOn w:val="1"/>
-    <w:next w:val="a2"/>
+    <w:next w:val="a3"/>
     <w:qFormat/>
     <w:rsid w:val="005507AF"/>
     <w:pPr>
@@ -6263,8 +6125,8 @@
   </w:style>
   <w:style w:type="paragraph" w:customStyle="1" w:styleId="-0">
     <w:name w:val="Рисунок - подпись"/>
-    <w:basedOn w:val="a2"/>
-    <w:next w:val="a2"/>
+    <w:basedOn w:val="a3"/>
+    <w:next w:val="a3"/>
     <w:rsid w:val="009767BB"/>
     <w:pPr>
       <w:keepLines/>
@@ -6274,9 +6136,9 @@
       <w:jc w:val="center"/>
     </w:pPr>
   </w:style>
-  <w:style w:type="paragraph" w:customStyle="1" w:styleId="af">
+  <w:style w:type="paragraph" w:customStyle="1" w:styleId="af0">
     <w:name w:val="Рисунок"/>
-    <w:basedOn w:val="a2"/>
+    <w:basedOn w:val="a3"/>
     <w:link w:val="14"/>
     <w:qFormat/>
     <w:rsid w:val="006F7AF9"/>
@@ -6293,8 +6155,8 @@
   </w:style>
   <w:style w:type="character" w:customStyle="1" w:styleId="14">
     <w:name w:val="Рисунок1 Знак"/>
-    <w:basedOn w:val="a3"/>
-    <w:link w:val="af"/>
+    <w:basedOn w:val="a4"/>
+    <w:link w:val="af0"/>
     <w:rsid w:val="006F7AF9"/>
     <w:rPr>
       <w:rFonts w:ascii="Times New Roman" w:eastAsia="Times New Roman" w:hAnsi="Times New Roman" w:cs="Calibri"/>
@@ -6302,10 +6164,10 @@
       <w:szCs w:val="16"/>
     </w:rPr>
   </w:style>
-  <w:style w:type="paragraph" w:styleId="af0">
+  <w:style w:type="paragraph" w:styleId="af1">
     <w:name w:val="annotation subject"/>
-    <w:basedOn w:val="a2"/>
-    <w:link w:val="af1"/>
+    <w:basedOn w:val="a3"/>
+    <w:link w:val="af2"/>
     <w:uiPriority w:val="99"/>
     <w:semiHidden/>
     <w:unhideWhenUsed/>
@@ -6317,10 +6179,10 @@
       <w:szCs w:val="20"/>
     </w:rPr>
   </w:style>
-  <w:style w:type="character" w:customStyle="1" w:styleId="af1">
+  <w:style w:type="character" w:customStyle="1" w:styleId="af2">
     <w:name w:val="Тема примечания Знак"/>
-    <w:basedOn w:val="a3"/>
-    <w:link w:val="af0"/>
+    <w:basedOn w:val="a4"/>
+    <w:link w:val="af1"/>
     <w:uiPriority w:val="99"/>
     <w:semiHidden/>
     <w:rsid w:val="00E30CE6"/>
@@ -6329,7 +6191,7 @@
       <w:bCs/>
     </w:rPr>
   </w:style>
-  <w:style w:type="paragraph" w:styleId="af2">
+  <w:style w:type="paragraph" w:styleId="af3">
     <w:name w:val="Revision"/>
     <w:hidden/>
     <w:uiPriority w:val="99"/>
@@ -6346,10 +6208,10 @@
       <w:szCs w:val="24"/>
     </w:rPr>
   </w:style>
-  <w:style w:type="paragraph" w:styleId="af3">
+  <w:style w:type="paragraph" w:styleId="af4">
     <w:name w:val="TOC Heading"/>
-    <w:basedOn w:val="a2"/>
-    <w:next w:val="a2"/>
+    <w:basedOn w:val="a3"/>
+    <w:next w:val="a3"/>
     <w:uiPriority w:val="39"/>
     <w:unhideWhenUsed/>
     <w:qFormat/>
@@ -6364,9 +6226,9 @@
       <w:szCs w:val="28"/>
     </w:rPr>
   </w:style>
-  <w:style w:type="table" w:styleId="af4">
+  <w:style w:type="table" w:styleId="af5">
     <w:name w:val="Table Grid"/>
-    <w:basedOn w:val="a4"/>
+    <w:basedOn w:val="a5"/>
     <w:rsid w:val="00AE1580"/>
     <w:rPr>
       <w:rFonts w:ascii="Cambria" w:eastAsia="Cambria" w:hAnsi="Cambria"/>
@@ -6384,7 +6246,7 @@
   </w:style>
   <w:style w:type="paragraph" w:customStyle="1" w:styleId="a0">
     <w:name w:val="Список маркированный"/>
-    <w:basedOn w:val="a2"/>
+    <w:basedOn w:val="a3"/>
     <w:qFormat/>
     <w:rsid w:val="00CE1201"/>
     <w:pPr>
@@ -6416,10 +6278,10 @@
       </w:tabs>
     </w:pPr>
   </w:style>
-  <w:style w:type="paragraph" w:styleId="af5">
+  <w:style w:type="paragraph" w:styleId="af6">
     <w:name w:val="Balloon Text"/>
-    <w:basedOn w:val="a2"/>
-    <w:link w:val="af6"/>
+    <w:basedOn w:val="a3"/>
+    <w:link w:val="af7"/>
     <w:uiPriority w:val="99"/>
     <w:semiHidden/>
     <w:unhideWhenUsed/>
@@ -6433,10 +6295,10 @@
       <w:szCs w:val="16"/>
     </w:rPr>
   </w:style>
-  <w:style w:type="character" w:customStyle="1" w:styleId="af6">
+  <w:style w:type="character" w:customStyle="1" w:styleId="af7">
     <w:name w:val="Текст выноски Знак"/>
-    <w:basedOn w:val="a3"/>
-    <w:link w:val="af5"/>
+    <w:basedOn w:val="a4"/>
+    <w:link w:val="af6"/>
     <w:uiPriority w:val="99"/>
     <w:semiHidden/>
     <w:rsid w:val="00CE1201"/>
@@ -6448,7 +6310,7 @@
   </w:style>
   <w:style w:type="paragraph" w:customStyle="1" w:styleId="-1">
     <w:name w:val="Таблица - текст внутри"/>
-    <w:basedOn w:val="aa"/>
+    <w:basedOn w:val="ab"/>
     <w:link w:val="-2"/>
     <w:qFormat/>
     <w:rsid w:val="00AD33C5"/>
@@ -6457,10 +6319,10 @@
       <w:jc w:val="center"/>
     </w:pPr>
   </w:style>
-  <w:style w:type="paragraph" w:customStyle="1" w:styleId="a1">
+  <w:style w:type="paragraph" w:customStyle="1" w:styleId="a2">
     <w:name w:val="Список многоуровневый"/>
-    <w:basedOn w:val="a2"/>
-    <w:link w:val="af7"/>
+    <w:basedOn w:val="a3"/>
+    <w:link w:val="af8"/>
     <w:qFormat/>
     <w:rsid w:val="00EA76F5"/>
     <w:pPr>
@@ -6469,10 +6331,10 @@
       </w:numPr>
     </w:pPr>
   </w:style>
-  <w:style w:type="character" w:customStyle="1" w:styleId="ab">
+  <w:style w:type="character" w:customStyle="1" w:styleId="ac">
     <w:name w:val="После формулы Знак"/>
-    <w:basedOn w:val="a3"/>
-    <w:link w:val="aa"/>
+    <w:basedOn w:val="a4"/>
+    <w:link w:val="ab"/>
     <w:rsid w:val="00CE1201"/>
     <w:rPr>
       <w:rFonts w:ascii="Times New Roman" w:eastAsia="Times New Roman" w:hAnsi="Times New Roman"/>
@@ -6482,7 +6344,7 @@
   </w:style>
   <w:style w:type="character" w:customStyle="1" w:styleId="-2">
     <w:name w:val="Таблица - текст внутри Знак"/>
-    <w:basedOn w:val="ab"/>
+    <w:basedOn w:val="ac"/>
     <w:link w:val="-1"/>
     <w:rsid w:val="00AD33C5"/>
     <w:rPr>
@@ -6491,10 +6353,10 @@
       <w:szCs w:val="24"/>
     </w:rPr>
   </w:style>
-  <w:style w:type="character" w:customStyle="1" w:styleId="af7">
+  <w:style w:type="character" w:customStyle="1" w:styleId="af8">
     <w:name w:val="Список многоуровневый Знак"/>
-    <w:basedOn w:val="a3"/>
-    <w:link w:val="a1"/>
+    <w:basedOn w:val="a4"/>
+    <w:link w:val="a2"/>
     <w:rsid w:val="00EA76F5"/>
     <w:rPr>
       <w:rFonts w:ascii="Times New Roman" w:eastAsia="Times New Roman" w:hAnsi="Times New Roman"/>
@@ -6502,19 +6364,19 @@
       <w:szCs w:val="24"/>
     </w:rPr>
   </w:style>
-  <w:style w:type="paragraph" w:styleId="af8">
+  <w:style w:type="paragraph" w:styleId="af9">
     <w:name w:val="Bibliography"/>
-    <w:basedOn w:val="a2"/>
-    <w:next w:val="a2"/>
+    <w:basedOn w:val="a3"/>
+    <w:next w:val="a3"/>
     <w:uiPriority w:val="37"/>
     <w:semiHidden/>
     <w:unhideWhenUsed/>
     <w:rsid w:val="00BF3639"/>
   </w:style>
-  <w:style w:type="paragraph" w:styleId="af9">
+  <w:style w:type="paragraph" w:styleId="afa">
     <w:name w:val="header"/>
-    <w:basedOn w:val="a2"/>
-    <w:link w:val="afa"/>
+    <w:basedOn w:val="a3"/>
+    <w:link w:val="afb"/>
     <w:unhideWhenUsed/>
     <w:rsid w:val="002D5057"/>
     <w:pPr>
@@ -6525,10 +6387,10 @@
       <w:spacing w:line="240" w:lineRule="auto"/>
     </w:pPr>
   </w:style>
-  <w:style w:type="character" w:customStyle="1" w:styleId="afa">
+  <w:style w:type="character" w:customStyle="1" w:styleId="afb">
     <w:name w:val="Верхний колонтитул Знак"/>
-    <w:basedOn w:val="a3"/>
-    <w:link w:val="af9"/>
+    <w:basedOn w:val="a4"/>
+    <w:link w:val="afa"/>
     <w:rsid w:val="002D5057"/>
     <w:rPr>
       <w:rFonts w:ascii="Times New Roman" w:eastAsia="Times New Roman" w:hAnsi="Times New Roman"/>
@@ -6536,10 +6398,10 @@
       <w:szCs w:val="24"/>
     </w:rPr>
   </w:style>
-  <w:style w:type="paragraph" w:styleId="afb">
+  <w:style w:type="paragraph" w:styleId="afc">
     <w:name w:val="footer"/>
-    <w:basedOn w:val="a2"/>
-    <w:link w:val="afc"/>
+    <w:basedOn w:val="a3"/>
+    <w:link w:val="afd"/>
     <w:uiPriority w:val="99"/>
     <w:unhideWhenUsed/>
     <w:rsid w:val="002D5057"/>
@@ -6551,10 +6413,10 @@
       <w:spacing w:line="240" w:lineRule="auto"/>
     </w:pPr>
   </w:style>
-  <w:style w:type="character" w:customStyle="1" w:styleId="afc">
+  <w:style w:type="character" w:customStyle="1" w:styleId="afd">
     <w:name w:val="Нижний колонтитул Знак"/>
-    <w:basedOn w:val="a3"/>
-    <w:link w:val="afb"/>
+    <w:basedOn w:val="a4"/>
+    <w:link w:val="afc"/>
     <w:uiPriority w:val="99"/>
     <w:rsid w:val="002D5057"/>
     <w:rPr>
@@ -6563,24 +6425,53 @@
       <w:szCs w:val="24"/>
     </w:rPr>
   </w:style>
-  <w:style w:type="paragraph" w:customStyle="1" w:styleId="afd">
+  <w:style w:type="paragraph" w:customStyle="1" w:styleId="afe">
     <w:name w:val="После где"/>
-    <w:basedOn w:val="aa"/>
+    <w:basedOn w:val="ab"/>
     <w:qFormat/>
     <w:rsid w:val="0043582E"/>
     <w:pPr>
       <w:ind w:left="369"/>
     </w:pPr>
   </w:style>
-  <w:style w:type="character" w:styleId="afe">
+  <w:style w:type="character" w:styleId="aff">
     <w:name w:val="Hyperlink"/>
-    <w:basedOn w:val="a3"/>
+    <w:basedOn w:val="a4"/>
     <w:uiPriority w:val="99"/>
     <w:unhideWhenUsed/>
     <w:rsid w:val="005507AF"/>
     <w:rPr>
       <w:color w:val="0000FF" w:themeColor="hyperlink"/>
       <w:u w:val="single"/>
+    </w:rPr>
+  </w:style>
+  <w:style w:type="paragraph" w:styleId="aff0">
+    <w:name w:val="List Paragraph"/>
+    <w:basedOn w:val="a3"/>
+    <w:uiPriority w:val="99"/>
+    <w:qFormat/>
+    <w:rsid w:val="00AD0812"/>
+    <w:pPr>
+      <w:ind w:left="720"/>
+      <w:contextualSpacing/>
+    </w:pPr>
+  </w:style>
+  <w:style w:type="paragraph" w:customStyle="1" w:styleId="a1">
+    <w:name w:val="Список источников"/>
+    <w:basedOn w:val="aff0"/>
+    <w:qFormat/>
+    <w:rsid w:val="00AD0812"/>
+    <w:pPr>
+      <w:numPr>
+        <w:numId w:val="22"/>
+      </w:numPr>
+      <w:tabs>
+        <w:tab w:val="left" w:pos="993"/>
+      </w:tabs>
+      <w:ind w:left="0" w:firstLine="709"/>
+    </w:pPr>
+    <w:rPr>
+      <w:lang w:val="en-US"/>
     </w:rPr>
   </w:style>
 </w:styles>
